--- a/public/assets/docs/Публічний_договір.docx
+++ b/public/assets/docs/Публічний_договір.docx
@@ -1,6 +1,6 @@
 
 <file path=word/document.xml><?xml version="1.0" encoding="utf-8"?>
-<w:document xmlns:wpc="http://schemas.microsoft.com/office/word/2010/wordprocessingCanvas" xmlns:mc="http://schemas.openxmlformats.org/markup-compatibility/2006" xmlns:o="urn:schemas-microsoft-com:office:office" xmlns:r="http://schemas.openxmlformats.org/officeDocument/2006/relationships" xmlns:m="http://schemas.openxmlformats.org/officeDocument/2006/math" xmlns:v="urn:schemas-microsoft-com:vml" xmlns:wp14="http://schemas.microsoft.com/office/word/2010/wordprocessingDrawing" xmlns:wp="http://schemas.openxmlformats.org/drawingml/2006/wordprocessingDrawing" xmlns:w10="urn:schemas-microsoft-com:office:word" xmlns:w="http://schemas.openxmlformats.org/wordprocessingml/2006/main" xmlns:w14="http://schemas.microsoft.com/office/word/2010/wordml" xmlns:wpg="http://schemas.microsoft.com/office/word/2010/wordprocessingGroup" xmlns:wpi="http://schemas.microsoft.com/office/word/2010/wordprocessingInk" xmlns:wne="http://schemas.microsoft.com/office/word/2006/wordml" xmlns:wps="http://schemas.microsoft.com/office/word/2010/wordprocessingShape" mc:Ignorable="w14 wp14">
+<w:document xmlns:wpc="http://schemas.microsoft.com/office/word/2010/wordprocessingCanvas" xmlns:cx="http://schemas.microsoft.com/office/drawing/2014/chartex" xmlns:cx1="http://schemas.microsoft.com/office/drawing/2015/9/8/chartex" xmlns:mc="http://schemas.openxmlformats.org/markup-compatibility/2006" xmlns:o="urn:schemas-microsoft-com:office:office" xmlns:r="http://schemas.openxmlformats.org/officeDocument/2006/relationships" xmlns:m="http://schemas.openxmlformats.org/officeDocument/2006/math" xmlns:v="urn:schemas-microsoft-com:vml" xmlns:wp14="http://schemas.microsoft.com/office/word/2010/wordprocessingDrawing" xmlns:wp="http://schemas.openxmlformats.org/drawingml/2006/wordprocessingDrawing" xmlns:w10="urn:schemas-microsoft-com:office:word" xmlns:w="http://schemas.openxmlformats.org/wordprocessingml/2006/main" xmlns:w14="http://schemas.microsoft.com/office/word/2010/wordml" xmlns:w15="http://schemas.microsoft.com/office/word/2012/wordml" xmlns:w16se="http://schemas.microsoft.com/office/word/2015/wordml/symex" xmlns:wpg="http://schemas.microsoft.com/office/word/2010/wordprocessingGroup" xmlns:wpi="http://schemas.microsoft.com/office/word/2010/wordprocessingInk" xmlns:wne="http://schemas.microsoft.com/office/word/2006/wordml" xmlns:wps="http://schemas.microsoft.com/office/word/2010/wordprocessingShape" mc:Ignorable="w14 w15 w16se wp14">
   <w:body>
     <w:p>
       <w:pPr>
@@ -172,7 +172,7 @@
           <w:sz w:val="22"/>
           <w:lang w:val="uk-UA"/>
         </w:rPr>
-        <w:t>3</w:t>
+        <w:t>_</w:t>
       </w:r>
       <w:r>
         <w:rPr>
@@ -288,15 +288,23 @@
           <w:sz w:val="22"/>
           <w:lang w:val="uk-UA"/>
         </w:rPr>
-        <w:t xml:space="preserve"> в особі  директора </w:t>
-      </w:r>
-      <w:r>
-        <w:rPr>
-          <w:rFonts w:ascii="Times New Roman" w:hAnsi="Times New Roman" w:cs="Times New Roman"/>
-          <w:sz w:val="22"/>
-          <w:lang w:val="uk-UA"/>
-        </w:rPr>
-        <w:t>КОМПАНІЄЦЬ О.С.</w:t>
+        <w:t xml:space="preserve"> в особі  директора</w:t>
+      </w:r>
+      <w:r>
+        <w:rPr>
+          <w:rFonts w:ascii="Times New Roman" w:hAnsi="Times New Roman"/>
+          <w:sz w:val="22"/>
+          <w:lang w:val="uk-UA"/>
+        </w:rPr>
+        <w:t xml:space="preserve"> Куща В’ячеслава Анатолійовича</w:t>
+      </w:r>
+      <w:r>
+        <w:rPr>
+          <w:rFonts w:ascii="Times New Roman" w:hAnsi="Times New Roman"/>
+          <w:sz w:val="22"/>
+          <w:lang w:val="uk-UA"/>
+        </w:rPr>
+        <w:t xml:space="preserve"> </w:t>
       </w:r>
       <w:r>
         <w:rPr>
@@ -2486,22 +2494,20 @@
           <w:sz w:val="22"/>
           <w:lang w:val="uk-UA"/>
         </w:rPr>
-        <w:t xml:space="preserve">7.2.9. У встановлені даним договором строки надавати Постачальнику відомості про розмір очікуваного помісячного споживання електричної енергії на відповідні розрахункові періоди наступного року (Додаток №3 «Обсяги очікуваного споживання електричної енергії на </w:t>
-      </w:r>
-      <w:r>
-        <w:rPr>
-          <w:rFonts w:ascii="Times New Roman" w:hAnsi="Times New Roman"/>
-          <w:sz w:val="22"/>
-          <w:highlight w:val="yellow"/>
-          <w:lang w:val="uk-UA"/>
-        </w:rPr>
-        <w:t>202</w:t>
-      </w:r>
-      <w:r>
-        <w:rPr>
-          <w:rFonts w:ascii="Times New Roman" w:hAnsi="Times New Roman"/>
-          <w:sz w:val="22"/>
-          <w:highlight w:val="yellow"/>
+        <w:t xml:space="preserve">7.2.9. У встановлені даним договором строки надавати Постачальнику відомості про розмір очікуваного помісячного споживання електричної енергії на відповідні розрахункові періоди наступного року (Додаток №3 «Обсяги очікуваного споживання електричної </w:t>
+      </w:r>
+      <w:r>
+        <w:rPr>
+          <w:rFonts w:ascii="Times New Roman" w:hAnsi="Times New Roman"/>
+          <w:sz w:val="22"/>
+          <w:lang w:val="uk-UA"/>
+        </w:rPr>
+        <w:t>енергії на 202</w:t>
+      </w:r>
+      <w:r>
+        <w:rPr>
+          <w:rFonts w:ascii="Times New Roman" w:hAnsi="Times New Roman"/>
+          <w:sz w:val="22"/>
           <w:lang w:val="uk-UA"/>
         </w:rPr>
         <w:t>__</w:t>
@@ -2510,18 +2516,9 @@
         <w:rPr>
           <w:rFonts w:ascii="Times New Roman" w:hAnsi="Times New Roman"/>
           <w:sz w:val="22"/>
-          <w:highlight w:val="yellow"/>
-          <w:lang w:val="uk-UA"/>
-        </w:rPr>
-        <w:t>рік</w:t>
-      </w:r>
-      <w:r>
-        <w:rPr>
-          <w:rFonts w:ascii="Times New Roman" w:hAnsi="Times New Roman"/>
-          <w:sz w:val="22"/>
-          <w:lang w:val="uk-UA"/>
-        </w:rPr>
-        <w:t xml:space="preserve">»). </w:t>
+          <w:lang w:val="uk-UA"/>
+        </w:rPr>
+        <w:t xml:space="preserve">рік»). </w:t>
       </w:r>
     </w:p>
     <w:p>
@@ -2539,7 +2536,15 @@
           <w:sz w:val="22"/>
           <w:lang w:val="uk-UA"/>
         </w:rPr>
-        <w:t xml:space="preserve">7.2.10. Виконувати інші обов'язки, покладені на Споживача чинним законодавством та/або цим Договором. </w:t>
+        <w:t>7.2.10. Виконувати інші обов'язки, покладені на Споживача чинним законодавством</w:t>
+      </w:r>
+      <w:r>
+        <w:rPr>
+          <w:rFonts w:ascii="Times New Roman" w:hAnsi="Times New Roman"/>
+          <w:sz w:val="22"/>
+          <w:lang w:val="uk-UA"/>
+        </w:rPr>
+        <w:t xml:space="preserve"> та/або цим Договором. </w:t>
       </w:r>
     </w:p>
     <w:p>
@@ -4093,7 +4098,7 @@
         <w:lastRenderedPageBreak/>
         <w:t xml:space="preserve">15.2. Договір розміщений Постачальником в мережі Інтернет на офіційному сайті: </w:t>
       </w:r>
-      <w:hyperlink r:id="rId8" w:history="1">
+      <w:hyperlink r:id="rId7" w:history="1">
         <w:r>
           <w:rPr>
             <w:rStyle w:val="a4"/>
@@ -4103,30 +4108,54 @@
           </w:rPr>
           <w:t>https://</w:t>
         </w:r>
+        <w:proofErr w:type="spellStart"/>
         <w:r>
           <w:rPr>
             <w:rStyle w:val="a4"/>
             <w:rFonts w:ascii="Times New Roman" w:hAnsi="Times New Roman" w:cs="Times New Roman"/>
             <w:sz w:val="22"/>
           </w:rPr>
-          <w:t>setm</w:t>
+          <w:t>setmis</w:t>
         </w:r>
+        <w:proofErr w:type="spellEnd"/>
+        <w:r>
+          <w:rPr>
+            <w:rStyle w:val="a4"/>
+            <w:rFonts w:ascii="Times New Roman" w:hAnsi="Times New Roman" w:cs="Times New Roman"/>
+            <w:sz w:val="22"/>
+            <w:lang w:val="ru-RU"/>
+          </w:rPr>
+          <w:t>.</w:t>
+        </w:r>
+        <w:proofErr w:type="spellStart"/>
         <w:r>
           <w:rPr>
             <w:rStyle w:val="a4"/>
             <w:rFonts w:ascii="Times New Roman" w:hAnsi="Times New Roman" w:cs="Times New Roman"/>
             <w:sz w:val="22"/>
           </w:rPr>
-          <w:t>i</w:t>
+          <w:t>lviv</w:t>
         </w:r>
+        <w:proofErr w:type="spellEnd"/>
+        <w:r>
+          <w:rPr>
+            <w:rStyle w:val="a4"/>
+            <w:rFonts w:ascii="Times New Roman" w:hAnsi="Times New Roman" w:cs="Times New Roman"/>
+            <w:sz w:val="22"/>
+            <w:lang w:val="ru-RU"/>
+          </w:rPr>
+          <w:t>.</w:t>
+        </w:r>
+        <w:proofErr w:type="spellStart"/>
         <w:r>
           <w:rPr>
             <w:rStyle w:val="a4"/>
             <w:rFonts w:ascii="Times New Roman" w:hAnsi="Times New Roman" w:cs="Times New Roman"/>
             <w:sz w:val="22"/>
           </w:rPr>
-          <w:t>s.lviv.ua</w:t>
+          <w:t>ua</w:t>
         </w:r>
+        <w:proofErr w:type="spellEnd"/>
         <w:r>
           <w:rPr>
             <w:rStyle w:val="a4"/>
@@ -5260,8 +5289,6 @@
               </w:rPr>
               <w:t>"</w:t>
             </w:r>
-            <w:bookmarkStart w:id="0" w:name="_GoBack"/>
-            <w:bookmarkEnd w:id="0"/>
             <w:r>
               <w:rPr>
                 <w:rFonts w:ascii="Times New Roman" w:eastAsia="Times New Roman" w:hAnsi="Times New Roman"/>
@@ -5324,15 +5351,23 @@
                 <w:sz w:val="22"/>
                 <w:lang w:val="uk-UA"/>
               </w:rPr>
-              <w:t xml:space="preserve">Україна, </w:t>
+              <w:t>Україна, 79026, Львівська обл., місто Львів, вул.</w:t>
             </w:r>
             <w:r>
               <w:rPr>
-                <w:rFonts w:ascii="Times New Roman" w:eastAsia="Times New Roman" w:hAnsi="Times New Roman"/>
+                <w:rFonts w:ascii="Times New Roman" w:hAnsi="Times New Roman" w:cs="Times New Roman"/>
                 <w:sz w:val="22"/>
-                <w:lang w:val="uk-UA" w:eastAsia="ru-RU"/>
+                <w:lang w:val="uk-UA"/>
               </w:rPr>
-              <w:t>79059, Львівська обл., місто Львів, вул. Плугова, будинок 6</w:t>
+              <w:t xml:space="preserve"> </w:t>
+            </w:r>
+            <w:r>
+              <w:rPr>
+                <w:rFonts w:ascii="Times New Roman" w:hAnsi="Times New Roman" w:cs="Times New Roman"/>
+                <w:sz w:val="22"/>
+                <w:lang w:val="uk-UA"/>
+              </w:rPr>
+              <w:t>Лукаша М., будинок 4-Б, офіс 1</w:t>
             </w:r>
           </w:p>
           <w:p>
@@ -5471,172 +5506,220 @@
           <w:p>
             <w:pPr>
               <w:spacing w:after="0" w:line="259" w:lineRule="auto"/>
-              <w:ind w:right="0" w:firstLine="0"/>
-              <w:jc w:val="left"/>
+              <w:ind w:firstLine="0"/>
               <w:rPr>
-                <w:rFonts w:ascii="Times New Roman" w:hAnsi="Times New Roman" w:cs="Times New Roman"/>
-                <w:sz w:val="22"/>
-                <w:lang w:val="uk-UA"/>
+                <w:rFonts w:ascii="Times New Roman" w:eastAsia="Times New Roman" w:hAnsi="Times New Roman" w:cs="Times New Roman"/>
+                <w:color w:val="auto"/>
+                <w:sz w:val="20"/>
+                <w:szCs w:val="20"/>
+                <w:lang w:eastAsia="ru-RU"/>
               </w:rPr>
             </w:pPr>
             <w:r>
               <w:rPr>
+                <w:rFonts w:ascii="Times New Roman" w:eastAsia="Times New Roman" w:hAnsi="Times New Roman" w:cs="Times New Roman"/>
+                <w:sz w:val="20"/>
+                <w:szCs w:val="20"/>
+                <w:lang w:eastAsia="ru-RU"/>
+              </w:rPr>
+              <w:t xml:space="preserve">т. </w:t>
+            </w:r>
+            <w:r>
+              <w:rPr>
+                <w:rFonts w:ascii="Times New Roman" w:eastAsia="Times New Roman" w:hAnsi="Times New Roman" w:cs="Times New Roman"/>
+                <w:color w:val="auto"/>
+                <w:sz w:val="20"/>
+                <w:szCs w:val="20"/>
+                <w:lang w:eastAsia="ru-RU"/>
+              </w:rPr>
+              <w:t>+380</w:t>
+            </w:r>
+            <w:r>
+              <w:rPr>
+                <w:rFonts w:ascii="Times New Roman" w:eastAsia="Times New Roman" w:hAnsi="Times New Roman" w:cs="Times New Roman"/>
+                <w:color w:val="auto"/>
+                <w:sz w:val="20"/>
+                <w:szCs w:val="20"/>
+                <w:lang w:val="uk-UA" w:eastAsia="ru-RU"/>
+              </w:rPr>
+              <w:t>(</w:t>
+            </w:r>
+            <w:r>
+              <w:rPr>
+                <w:rFonts w:ascii="Times New Roman" w:eastAsia="Times New Roman" w:hAnsi="Times New Roman" w:cs="Times New Roman"/>
+                <w:color w:val="auto"/>
+                <w:sz w:val="20"/>
+                <w:szCs w:val="20"/>
+                <w:lang w:eastAsia="ru-RU"/>
+              </w:rPr>
+              <w:t>94</w:t>
+            </w:r>
+            <w:r>
+              <w:rPr>
+                <w:rFonts w:ascii="Times New Roman" w:eastAsia="Times New Roman" w:hAnsi="Times New Roman" w:cs="Times New Roman"/>
+                <w:color w:val="auto"/>
+                <w:sz w:val="20"/>
+                <w:szCs w:val="20"/>
+                <w:lang w:val="uk-UA" w:eastAsia="ru-RU"/>
+              </w:rPr>
+              <w:t>)</w:t>
+            </w:r>
+            <w:r>
+              <w:rPr>
+                <w:rFonts w:ascii="Times New Roman" w:eastAsia="Times New Roman" w:hAnsi="Times New Roman" w:cs="Times New Roman"/>
+                <w:color w:val="auto"/>
+                <w:sz w:val="20"/>
+                <w:szCs w:val="20"/>
+                <w:lang w:eastAsia="ru-RU"/>
+              </w:rPr>
+              <w:t xml:space="preserve"> 992 18 35</w:t>
+            </w:r>
+            <w:r>
+              <w:rPr>
+                <w:rFonts w:ascii="Times New Roman" w:eastAsia="Times New Roman" w:hAnsi="Times New Roman" w:cs="Times New Roman"/>
+                <w:color w:val="auto"/>
+                <w:sz w:val="20"/>
+                <w:szCs w:val="20"/>
+                <w:lang w:eastAsia="ru-RU"/>
+              </w:rPr>
+              <w:t> </w:t>
+            </w:r>
+          </w:p>
+          <w:p>
+            <w:pPr>
+              <w:spacing w:after="0" w:line="259" w:lineRule="auto"/>
+              <w:ind w:firstLine="0"/>
+              <w:rPr>
+                <w:rFonts w:ascii="Times New Roman" w:eastAsia="Times New Roman" w:hAnsi="Times New Roman" w:cs="Times New Roman"/>
+                <w:color w:val="auto"/>
+                <w:sz w:val="20"/>
+                <w:szCs w:val="20"/>
+                <w:lang w:eastAsia="ru-RU"/>
+              </w:rPr>
+            </w:pPr>
+            <w:proofErr w:type="spellStart"/>
+            <w:r>
+              <w:rPr>
+                <w:rFonts w:ascii="Times New Roman" w:eastAsia="Times New Roman" w:hAnsi="Times New Roman" w:cs="Times New Roman"/>
+                <w:sz w:val="20"/>
+                <w:szCs w:val="20"/>
+                <w:lang w:val="uk-UA" w:eastAsia="ru-RU"/>
+              </w:rPr>
+              <w:t>email</w:t>
+            </w:r>
+            <w:proofErr w:type="spellEnd"/>
+            <w:r>
+              <w:rPr>
+                <w:rFonts w:ascii="Times New Roman" w:eastAsia="Times New Roman" w:hAnsi="Times New Roman" w:cs="Times New Roman"/>
+                <w:sz w:val="20"/>
+                <w:szCs w:val="20"/>
+                <w:lang w:val="uk-UA" w:eastAsia="ru-RU"/>
+              </w:rPr>
+              <w:t xml:space="preserve">: </w:t>
+            </w:r>
+            <w:hyperlink r:id="rId8" w:history="1">
+              <w:r>
+                <w:rPr>
+                  <w:rFonts w:ascii="Times New Roman" w:eastAsia="Times New Roman" w:hAnsi="Times New Roman" w:cs="Times New Roman"/>
+                  <w:color w:val="auto"/>
+                  <w:sz w:val="20"/>
+                  <w:szCs w:val="20"/>
+                  <w:lang w:eastAsia="ru-RU"/>
+                </w:rPr>
+                <w:t>office@setmis.lviv.ua</w:t>
+              </w:r>
+            </w:hyperlink>
+          </w:p>
+          <w:p>
+            <w:pPr>
+              <w:spacing w:line="259" w:lineRule="auto"/>
+              <w:ind w:firstLine="0"/>
+              <w:rPr>
+                <w:rFonts w:ascii="Times New Roman" w:hAnsi="Times New Roman" w:cs="Times New Roman"/>
+                <w:sz w:val="20"/>
+                <w:szCs w:val="20"/>
+              </w:rPr>
+            </w:pPr>
+          </w:p>
+          <w:p>
+            <w:pPr>
+              <w:spacing w:line="259" w:lineRule="auto"/>
+              <w:ind w:firstLine="0"/>
+              <w:rPr>
+                <w:rFonts w:ascii="Times New Roman" w:hAnsi="Times New Roman" w:cs="Times New Roman"/>
+                <w:sz w:val="20"/>
+                <w:szCs w:val="20"/>
+                <w:lang w:val="uk-UA"/>
+              </w:rPr>
+            </w:pPr>
+            <w:bookmarkStart w:id="0" w:name="_GoBack"/>
+            <w:bookmarkEnd w:id="0"/>
+            <w:proofErr w:type="spellStart"/>
+            <w:r>
+              <w:rPr>
                 <w:rFonts w:ascii="Times New Roman" w:hAnsi="Times New Roman" w:cs="Times New Roman"/>
                 <w:b/>
-                <w:sz w:val="22"/>
-                <w:lang w:val="uk-UA"/>
+                <w:sz w:val="20"/>
+                <w:szCs w:val="20"/>
               </w:rPr>
-              <w:t>т</w:t>
+              <w:t>Директор</w:t>
+            </w:r>
+            <w:proofErr w:type="spellEnd"/>
+            <w:r>
+              <w:rPr>
+                <w:rFonts w:ascii="Times New Roman" w:hAnsi="Times New Roman" w:cs="Times New Roman"/>
+                <w:b/>
+                <w:sz w:val="20"/>
+                <w:szCs w:val="20"/>
+              </w:rPr>
+              <w:t xml:space="preserve"> </w:t>
             </w:r>
             <w:r>
               <w:rPr>
                 <w:rFonts w:ascii="Times New Roman" w:hAnsi="Times New Roman" w:cs="Times New Roman"/>
                 <w:b/>
-                <w:sz w:val="22"/>
-                <w:lang w:val="uk-UA"/>
+                <w:sz w:val="20"/>
+                <w:szCs w:val="20"/>
               </w:rPr>
-              <w:t>.:</w:t>
+              <w:t xml:space="preserve">                      </w:t>
             </w:r>
             <w:r>
               <w:rPr>
-                <w:rFonts w:ascii="Times New Roman" w:hAnsi="Times New Roman" w:cs="Times New Roman"/>
-                <w:sz w:val="22"/>
-                <w:lang w:val="uk-UA"/>
+                <w:rFonts w:ascii="Times New Roman" w:eastAsia="Times New Roman" w:hAnsi="Times New Roman" w:cs="Times New Roman"/>
+                <w:b/>
+                <w:sz w:val="20"/>
+                <w:szCs w:val="20"/>
+                <w:lang w:eastAsia="ru-RU"/>
               </w:rPr>
-              <w:t xml:space="preserve"> </w:t>
+              <w:t xml:space="preserve">_______________ </w:t>
             </w:r>
+            <w:proofErr w:type="spellStart"/>
             <w:r>
               <w:rPr>
-                <w:rFonts w:ascii="Times New Roman" w:eastAsia="Times New Roman" w:hAnsi="Times New Roman"/>
-                <w:sz w:val="22"/>
-                <w:lang w:val="uk-UA" w:eastAsia="ru-RU"/>
+                <w:rFonts w:ascii="Times New Roman" w:eastAsia="Times New Roman" w:hAnsi="Times New Roman" w:cs="Times New Roman"/>
+                <w:b/>
+                <w:sz w:val="20"/>
+                <w:szCs w:val="20"/>
+                <w:lang w:eastAsia="ru-RU"/>
               </w:rPr>
-              <w:t xml:space="preserve">+38(066)-877-54-36 </w:t>
+              <w:t>Кущ</w:t>
+            </w:r>
+            <w:proofErr w:type="spellEnd"/>
+            <w:r>
+              <w:rPr>
+                <w:rFonts w:ascii="Times New Roman" w:eastAsia="Times New Roman" w:hAnsi="Times New Roman" w:cs="Times New Roman"/>
+                <w:b/>
+                <w:sz w:val="20"/>
+                <w:szCs w:val="20"/>
+                <w:lang w:eastAsia="ru-RU"/>
+              </w:rPr>
+              <w:t xml:space="preserve"> В.А.</w:t>
             </w:r>
           </w:p>
           <w:p>
             <w:pPr>
               <w:spacing w:after="0" w:line="259" w:lineRule="auto"/>
               <w:ind w:right="0" w:firstLine="0"/>
-              <w:jc w:val="left"/>
-              <w:rPr>
-                <w:rFonts w:ascii="Times New Roman" w:eastAsia="Times New Roman" w:hAnsi="Times New Roman"/>
-                <w:sz w:val="22"/>
-                <w:lang w:val="uk-UA" w:eastAsia="ru-RU"/>
-              </w:rPr>
-            </w:pPr>
-            <w:r>
-              <w:rPr>
-                <w:rFonts w:ascii="Times New Roman" w:hAnsi="Times New Roman" w:cs="Times New Roman"/>
-                <w:b/>
-                <w:sz w:val="22"/>
-                <w:lang w:val="uk-UA"/>
-              </w:rPr>
-              <w:t>e-</w:t>
-            </w:r>
-            <w:proofErr w:type="spellStart"/>
-            <w:r>
-              <w:rPr>
-                <w:rFonts w:ascii="Times New Roman" w:hAnsi="Times New Roman" w:cs="Times New Roman"/>
-                <w:b/>
-                <w:sz w:val="22"/>
-                <w:lang w:val="uk-UA"/>
-              </w:rPr>
-              <w:t>mail</w:t>
-            </w:r>
-            <w:proofErr w:type="spellEnd"/>
-            <w:r>
-              <w:rPr>
-                <w:rFonts w:ascii="Times New Roman" w:hAnsi="Times New Roman" w:cs="Times New Roman"/>
-                <w:sz w:val="22"/>
-                <w:lang w:val="uk-UA"/>
-              </w:rPr>
-              <w:t xml:space="preserve">: </w:t>
-            </w:r>
-            <w:r>
-              <w:rPr>
-                <w:rFonts w:ascii="Times New Roman" w:hAnsi="Times New Roman" w:cs="Times New Roman"/>
-                <w:sz w:val="22"/>
-                <w:lang w:val="uk-UA"/>
-              </w:rPr>
-              <w:t xml:space="preserve"> </w:t>
-            </w:r>
-            <w:hyperlink r:id="rId9" w:history="1">
-              <w:r>
-                <w:rPr>
-                  <w:rStyle w:val="a4"/>
-                  <w:rFonts w:ascii="Times New Roman" w:eastAsia="Times New Roman" w:hAnsi="Times New Roman"/>
-                  <w:sz w:val="22"/>
-                  <w:lang w:val="uk-UA" w:eastAsia="ru-RU"/>
-                </w:rPr>
-                <w:t>setmis.tov@gmail.com</w:t>
-              </w:r>
-            </w:hyperlink>
-          </w:p>
-          <w:p>
-            <w:pPr>
-              <w:spacing w:after="0" w:line="259" w:lineRule="auto"/>
-              <w:ind w:right="0" w:firstLine="0"/>
-              <w:jc w:val="left"/>
-              <w:rPr>
-                <w:rFonts w:ascii="Times New Roman" w:hAnsi="Times New Roman" w:cs="Times New Roman"/>
-                <w:sz w:val="22"/>
-                <w:lang w:val="uk-UA"/>
-              </w:rPr>
-            </w:pPr>
-          </w:p>
-          <w:p>
-            <w:pPr>
-              <w:spacing w:after="0" w:line="259" w:lineRule="auto"/>
-              <w:ind w:right="0" w:firstLine="0"/>
-              <w:jc w:val="left"/>
-              <w:rPr>
-                <w:rFonts w:ascii="Times New Roman" w:hAnsi="Times New Roman"/>
-                <w:sz w:val="22"/>
-                <w:lang w:val="uk-UA"/>
-              </w:rPr>
-            </w:pPr>
-            <w:r>
-              <w:rPr>
-                <w:rFonts w:ascii="Times New Roman" w:hAnsi="Times New Roman"/>
-                <w:b/>
-                <w:sz w:val="22"/>
-                <w:lang w:val="uk-UA"/>
-              </w:rPr>
-              <w:t xml:space="preserve">Директор </w:t>
-            </w:r>
-            <w:r>
-              <w:rPr>
-                <w:rFonts w:ascii="Times New Roman" w:hAnsi="Times New Roman"/>
-                <w:b/>
-                <w:sz w:val="22"/>
-                <w:lang w:val="uk-UA"/>
-              </w:rPr>
-              <w:t xml:space="preserve">        </w:t>
-            </w:r>
-            <w:r>
-              <w:rPr>
-                <w:rFonts w:ascii="Times New Roman" w:hAnsi="Times New Roman"/>
-                <w:b/>
-                <w:sz w:val="22"/>
-                <w:lang w:val="uk-UA"/>
-              </w:rPr>
-              <w:t xml:space="preserve">                            </w:t>
-            </w:r>
-            <w:r>
-              <w:rPr>
-                <w:rFonts w:ascii="Times New Roman" w:eastAsia="Times New Roman" w:hAnsi="Times New Roman"/>
-                <w:b/>
-                <w:sz w:val="22"/>
-                <w:lang w:val="uk-UA" w:eastAsia="ru-RU"/>
-              </w:rPr>
-              <w:t>КОМПАНІЄЦЬ О.С.</w:t>
-            </w:r>
-          </w:p>
-          <w:p>
-            <w:pPr>
-              <w:spacing w:after="0" w:line="259" w:lineRule="auto"/>
-              <w:ind w:right="1331" w:firstLine="0"/>
               <w:jc w:val="left"/>
               <w:rPr>
                 <w:rFonts w:ascii="Times New Roman" w:hAnsi="Times New Roman" w:cs="Times New Roman"/>
@@ -5992,12 +6075,12 @@
       </w:r>
     </w:p>
     <w:sectPr>
-      <w:headerReference w:type="even" r:id="rId10"/>
-      <w:headerReference w:type="default" r:id="rId11"/>
-      <w:footerReference w:type="even" r:id="rId12"/>
-      <w:footerReference w:type="default" r:id="rId13"/>
-      <w:headerReference w:type="first" r:id="rId14"/>
-      <w:footerReference w:type="first" r:id="rId15"/>
+      <w:headerReference w:type="even" r:id="rId9"/>
+      <w:headerReference w:type="default" r:id="rId10"/>
+      <w:footerReference w:type="even" r:id="rId11"/>
+      <w:footerReference w:type="default" r:id="rId12"/>
+      <w:headerReference w:type="first" r:id="rId13"/>
+      <w:footerReference w:type="first" r:id="rId14"/>
       <w:pgSz w:w="11899" w:h="16843"/>
       <w:pgMar w:top="648" w:right="648" w:bottom="1476" w:left="1133" w:header="8" w:footer="709" w:gutter="0"/>
       <w:cols w:space="720"/>
@@ -6008,7 +6091,7 @@
 </file>
 
 <file path=word/endnotes.xml><?xml version="1.0" encoding="utf-8"?>
-<w:endnotes xmlns:wpc="http://schemas.microsoft.com/office/word/2010/wordprocessingCanvas" xmlns:mc="http://schemas.openxmlformats.org/markup-compatibility/2006" xmlns:o="urn:schemas-microsoft-com:office:office" xmlns:r="http://schemas.openxmlformats.org/officeDocument/2006/relationships" xmlns:m="http://schemas.openxmlformats.org/officeDocument/2006/math" xmlns:v="urn:schemas-microsoft-com:vml" xmlns:wp14="http://schemas.microsoft.com/office/word/2010/wordprocessingDrawing" xmlns:wp="http://schemas.openxmlformats.org/drawingml/2006/wordprocessingDrawing" xmlns:w10="urn:schemas-microsoft-com:office:word" xmlns:w="http://schemas.openxmlformats.org/wordprocessingml/2006/main" xmlns:w14="http://schemas.microsoft.com/office/word/2010/wordml" xmlns:wpg="http://schemas.microsoft.com/office/word/2010/wordprocessingGroup" xmlns:wpi="http://schemas.microsoft.com/office/word/2010/wordprocessingInk" xmlns:wne="http://schemas.microsoft.com/office/word/2006/wordml" xmlns:wps="http://schemas.microsoft.com/office/word/2010/wordprocessingShape" mc:Ignorable="w14 wp14">
+<w:endnotes xmlns:wpc="http://schemas.microsoft.com/office/word/2010/wordprocessingCanvas" xmlns:cx="http://schemas.microsoft.com/office/drawing/2014/chartex" xmlns:cx1="http://schemas.microsoft.com/office/drawing/2015/9/8/chartex" xmlns:mc="http://schemas.openxmlformats.org/markup-compatibility/2006" xmlns:o="urn:schemas-microsoft-com:office:office" xmlns:r="http://schemas.openxmlformats.org/officeDocument/2006/relationships" xmlns:m="http://schemas.openxmlformats.org/officeDocument/2006/math" xmlns:v="urn:schemas-microsoft-com:vml" xmlns:wp14="http://schemas.microsoft.com/office/word/2010/wordprocessingDrawing" xmlns:wp="http://schemas.openxmlformats.org/drawingml/2006/wordprocessingDrawing" xmlns:w10="urn:schemas-microsoft-com:office:word" xmlns:w="http://schemas.openxmlformats.org/wordprocessingml/2006/main" xmlns:w14="http://schemas.microsoft.com/office/word/2010/wordml" xmlns:w15="http://schemas.microsoft.com/office/word/2012/wordml" xmlns:w16se="http://schemas.microsoft.com/office/word/2015/wordml/symex" xmlns:wpg="http://schemas.microsoft.com/office/word/2010/wordprocessingGroup" xmlns:wpi="http://schemas.microsoft.com/office/word/2010/wordprocessingInk" xmlns:wne="http://schemas.microsoft.com/office/word/2006/wordml" xmlns:wps="http://schemas.microsoft.com/office/word/2010/wordprocessingShape" mc:Ignorable="w14 w15 w16se wp14">
   <w:endnote w:type="separator" w:id="-1">
     <w:p>
       <w:pPr>
@@ -6040,7 +6123,7 @@
 </file>
 
 <file path=word/footer1.xml><?xml version="1.0" encoding="utf-8"?>
-<w:ftr xmlns:wpc="http://schemas.microsoft.com/office/word/2010/wordprocessingCanvas" xmlns:mc="http://schemas.openxmlformats.org/markup-compatibility/2006" xmlns:o="urn:schemas-microsoft-com:office:office" xmlns:r="http://schemas.openxmlformats.org/officeDocument/2006/relationships" xmlns:m="http://schemas.openxmlformats.org/officeDocument/2006/math" xmlns:v="urn:schemas-microsoft-com:vml" xmlns:wp14="http://schemas.microsoft.com/office/word/2010/wordprocessingDrawing" xmlns:wp="http://schemas.openxmlformats.org/drawingml/2006/wordprocessingDrawing" xmlns:w10="urn:schemas-microsoft-com:office:word" xmlns:w="http://schemas.openxmlformats.org/wordprocessingml/2006/main" xmlns:w14="http://schemas.microsoft.com/office/word/2010/wordml" xmlns:wpg="http://schemas.microsoft.com/office/word/2010/wordprocessingGroup" xmlns:wpi="http://schemas.microsoft.com/office/word/2010/wordprocessingInk" xmlns:wne="http://schemas.microsoft.com/office/word/2006/wordml" xmlns:wps="http://schemas.microsoft.com/office/word/2010/wordprocessingShape" mc:Ignorable="w14 wp14">
+<w:ftr xmlns:wpc="http://schemas.microsoft.com/office/word/2010/wordprocessingCanvas" xmlns:cx="http://schemas.microsoft.com/office/drawing/2014/chartex" xmlns:cx1="http://schemas.microsoft.com/office/drawing/2015/9/8/chartex" xmlns:mc="http://schemas.openxmlformats.org/markup-compatibility/2006" xmlns:o="urn:schemas-microsoft-com:office:office" xmlns:r="http://schemas.openxmlformats.org/officeDocument/2006/relationships" xmlns:m="http://schemas.openxmlformats.org/officeDocument/2006/math" xmlns:v="urn:schemas-microsoft-com:vml" xmlns:wp14="http://schemas.microsoft.com/office/word/2010/wordprocessingDrawing" xmlns:wp="http://schemas.openxmlformats.org/drawingml/2006/wordprocessingDrawing" xmlns:w10="urn:schemas-microsoft-com:office:word" xmlns:w="http://schemas.openxmlformats.org/wordprocessingml/2006/main" xmlns:w14="http://schemas.microsoft.com/office/word/2010/wordml" xmlns:w15="http://schemas.microsoft.com/office/word/2012/wordml" xmlns:w16se="http://schemas.microsoft.com/office/word/2015/wordml/symex" xmlns:wpg="http://schemas.microsoft.com/office/word/2010/wordprocessingGroup" xmlns:wpi="http://schemas.microsoft.com/office/word/2010/wordprocessingInk" xmlns:wne="http://schemas.microsoft.com/office/word/2006/wordml" xmlns:wps="http://schemas.microsoft.com/office/word/2010/wordprocessingShape" mc:Ignorable="w14 w15 w16se wp14">
   <w:p>
     <w:pPr>
       <w:spacing w:after="106" w:line="259" w:lineRule="auto"/>
@@ -6215,7 +6298,7 @@
 </file>
 
 <file path=word/footer2.xml><?xml version="1.0" encoding="utf-8"?>
-<w:ftr xmlns:wpc="http://schemas.microsoft.com/office/word/2010/wordprocessingCanvas" xmlns:mc="http://schemas.openxmlformats.org/markup-compatibility/2006" xmlns:o="urn:schemas-microsoft-com:office:office" xmlns:r="http://schemas.openxmlformats.org/officeDocument/2006/relationships" xmlns:m="http://schemas.openxmlformats.org/officeDocument/2006/math" xmlns:v="urn:schemas-microsoft-com:vml" xmlns:wp14="http://schemas.microsoft.com/office/word/2010/wordprocessingDrawing" xmlns:wp="http://schemas.openxmlformats.org/drawingml/2006/wordprocessingDrawing" xmlns:w10="urn:schemas-microsoft-com:office:word" xmlns:w="http://schemas.openxmlformats.org/wordprocessingml/2006/main" xmlns:w14="http://schemas.microsoft.com/office/word/2010/wordml" xmlns:wpg="http://schemas.microsoft.com/office/word/2010/wordprocessingGroup" xmlns:wpi="http://schemas.microsoft.com/office/word/2010/wordprocessingInk" xmlns:wne="http://schemas.microsoft.com/office/word/2006/wordml" xmlns:wps="http://schemas.microsoft.com/office/word/2010/wordprocessingShape" mc:Ignorable="w14 wp14">
+<w:ftr xmlns:wpc="http://schemas.microsoft.com/office/word/2010/wordprocessingCanvas" xmlns:cx="http://schemas.microsoft.com/office/drawing/2014/chartex" xmlns:cx1="http://schemas.microsoft.com/office/drawing/2015/9/8/chartex" xmlns:mc="http://schemas.openxmlformats.org/markup-compatibility/2006" xmlns:o="urn:schemas-microsoft-com:office:office" xmlns:r="http://schemas.openxmlformats.org/officeDocument/2006/relationships" xmlns:m="http://schemas.openxmlformats.org/officeDocument/2006/math" xmlns:v="urn:schemas-microsoft-com:vml" xmlns:wp14="http://schemas.microsoft.com/office/word/2010/wordprocessingDrawing" xmlns:wp="http://schemas.openxmlformats.org/drawingml/2006/wordprocessingDrawing" xmlns:w10="urn:schemas-microsoft-com:office:word" xmlns:w="http://schemas.openxmlformats.org/wordprocessingml/2006/main" xmlns:w14="http://schemas.microsoft.com/office/word/2010/wordml" xmlns:w15="http://schemas.microsoft.com/office/word/2012/wordml" xmlns:w16se="http://schemas.microsoft.com/office/word/2015/wordml/symex" xmlns:wpg="http://schemas.microsoft.com/office/word/2010/wordprocessingGroup" xmlns:wpi="http://schemas.microsoft.com/office/word/2010/wordprocessingInk" xmlns:wne="http://schemas.microsoft.com/office/word/2006/wordml" xmlns:wps="http://schemas.microsoft.com/office/word/2010/wordprocessingShape" mc:Ignorable="w14 w15 w16se wp14">
   <w:p>
     <w:pPr>
       <w:spacing w:after="106" w:line="259" w:lineRule="auto"/>
@@ -6390,7 +6473,7 @@
 </file>
 
 <file path=word/footer3.xml><?xml version="1.0" encoding="utf-8"?>
-<w:ftr xmlns:wpc="http://schemas.microsoft.com/office/word/2010/wordprocessingCanvas" xmlns:mc="http://schemas.openxmlformats.org/markup-compatibility/2006" xmlns:o="urn:schemas-microsoft-com:office:office" xmlns:r="http://schemas.openxmlformats.org/officeDocument/2006/relationships" xmlns:m="http://schemas.openxmlformats.org/officeDocument/2006/math" xmlns:v="urn:schemas-microsoft-com:vml" xmlns:wp14="http://schemas.microsoft.com/office/word/2010/wordprocessingDrawing" xmlns:wp="http://schemas.openxmlformats.org/drawingml/2006/wordprocessingDrawing" xmlns:w10="urn:schemas-microsoft-com:office:word" xmlns:w="http://schemas.openxmlformats.org/wordprocessingml/2006/main" xmlns:w14="http://schemas.microsoft.com/office/word/2010/wordml" xmlns:wpg="http://schemas.microsoft.com/office/word/2010/wordprocessingGroup" xmlns:wpi="http://schemas.microsoft.com/office/word/2010/wordprocessingInk" xmlns:wne="http://schemas.microsoft.com/office/word/2006/wordml" xmlns:wps="http://schemas.microsoft.com/office/word/2010/wordprocessingShape" mc:Ignorable="w14 wp14">
+<w:ftr xmlns:wpc="http://schemas.microsoft.com/office/word/2010/wordprocessingCanvas" xmlns:cx="http://schemas.microsoft.com/office/drawing/2014/chartex" xmlns:cx1="http://schemas.microsoft.com/office/drawing/2015/9/8/chartex" xmlns:mc="http://schemas.openxmlformats.org/markup-compatibility/2006" xmlns:o="urn:schemas-microsoft-com:office:office" xmlns:r="http://schemas.openxmlformats.org/officeDocument/2006/relationships" xmlns:m="http://schemas.openxmlformats.org/officeDocument/2006/math" xmlns:v="urn:schemas-microsoft-com:vml" xmlns:wp14="http://schemas.microsoft.com/office/word/2010/wordprocessingDrawing" xmlns:wp="http://schemas.openxmlformats.org/drawingml/2006/wordprocessingDrawing" xmlns:w10="urn:schemas-microsoft-com:office:word" xmlns:w="http://schemas.openxmlformats.org/wordprocessingml/2006/main" xmlns:w14="http://schemas.microsoft.com/office/word/2010/wordml" xmlns:w15="http://schemas.microsoft.com/office/word/2012/wordml" xmlns:w16se="http://schemas.microsoft.com/office/word/2015/wordml/symex" xmlns:wpg="http://schemas.microsoft.com/office/word/2010/wordprocessingGroup" xmlns:wpi="http://schemas.microsoft.com/office/word/2010/wordprocessingInk" xmlns:wne="http://schemas.microsoft.com/office/word/2006/wordml" xmlns:wps="http://schemas.microsoft.com/office/word/2010/wordprocessingShape" mc:Ignorable="w14 w15 w16se wp14">
   <w:p>
     <w:pPr>
       <w:spacing w:after="106" w:line="259" w:lineRule="auto"/>
@@ -6591,7 +6674,7 @@
 </file>
 
 <file path=word/footnotes.xml><?xml version="1.0" encoding="utf-8"?>
-<w:footnotes xmlns:wpc="http://schemas.microsoft.com/office/word/2010/wordprocessingCanvas" xmlns:mc="http://schemas.openxmlformats.org/markup-compatibility/2006" xmlns:o="urn:schemas-microsoft-com:office:office" xmlns:r="http://schemas.openxmlformats.org/officeDocument/2006/relationships" xmlns:m="http://schemas.openxmlformats.org/officeDocument/2006/math" xmlns:v="urn:schemas-microsoft-com:vml" xmlns:wp14="http://schemas.microsoft.com/office/word/2010/wordprocessingDrawing" xmlns:wp="http://schemas.openxmlformats.org/drawingml/2006/wordprocessingDrawing" xmlns:w10="urn:schemas-microsoft-com:office:word" xmlns:w="http://schemas.openxmlformats.org/wordprocessingml/2006/main" xmlns:w14="http://schemas.microsoft.com/office/word/2010/wordml" xmlns:wpg="http://schemas.microsoft.com/office/word/2010/wordprocessingGroup" xmlns:wpi="http://schemas.microsoft.com/office/word/2010/wordprocessingInk" xmlns:wne="http://schemas.microsoft.com/office/word/2006/wordml" xmlns:wps="http://schemas.microsoft.com/office/word/2010/wordprocessingShape" mc:Ignorable="w14 wp14">
+<w:footnotes xmlns:wpc="http://schemas.microsoft.com/office/word/2010/wordprocessingCanvas" xmlns:cx="http://schemas.microsoft.com/office/drawing/2014/chartex" xmlns:cx1="http://schemas.microsoft.com/office/drawing/2015/9/8/chartex" xmlns:mc="http://schemas.openxmlformats.org/markup-compatibility/2006" xmlns:o="urn:schemas-microsoft-com:office:office" xmlns:r="http://schemas.openxmlformats.org/officeDocument/2006/relationships" xmlns:m="http://schemas.openxmlformats.org/officeDocument/2006/math" xmlns:v="urn:schemas-microsoft-com:vml" xmlns:wp14="http://schemas.microsoft.com/office/word/2010/wordprocessingDrawing" xmlns:wp="http://schemas.openxmlformats.org/drawingml/2006/wordprocessingDrawing" xmlns:w10="urn:schemas-microsoft-com:office:word" xmlns:w="http://schemas.openxmlformats.org/wordprocessingml/2006/main" xmlns:w14="http://schemas.microsoft.com/office/word/2010/wordml" xmlns:w15="http://schemas.microsoft.com/office/word/2012/wordml" xmlns:w16se="http://schemas.microsoft.com/office/word/2015/wordml/symex" xmlns:wpg="http://schemas.microsoft.com/office/word/2010/wordprocessingGroup" xmlns:wpi="http://schemas.microsoft.com/office/word/2010/wordprocessingInk" xmlns:wne="http://schemas.microsoft.com/office/word/2006/wordml" xmlns:wps="http://schemas.microsoft.com/office/word/2010/wordprocessingShape" mc:Ignorable="w14 w15 w16se wp14">
   <w:footnote w:type="separator" w:id="-1">
     <w:p>
       <w:pPr>
@@ -6623,7 +6706,7 @@
 </file>
 
 <file path=word/header1.xml><?xml version="1.0" encoding="utf-8"?>
-<w:hdr xmlns:wpc="http://schemas.microsoft.com/office/word/2010/wordprocessingCanvas" xmlns:mc="http://schemas.openxmlformats.org/markup-compatibility/2006" xmlns:o="urn:schemas-microsoft-com:office:office" xmlns:r="http://schemas.openxmlformats.org/officeDocument/2006/relationships" xmlns:m="http://schemas.openxmlformats.org/officeDocument/2006/math" xmlns:v="urn:schemas-microsoft-com:vml" xmlns:wp14="http://schemas.microsoft.com/office/word/2010/wordprocessingDrawing" xmlns:wp="http://schemas.openxmlformats.org/drawingml/2006/wordprocessingDrawing" xmlns:w10="urn:schemas-microsoft-com:office:word" xmlns:w="http://schemas.openxmlformats.org/wordprocessingml/2006/main" xmlns:w14="http://schemas.microsoft.com/office/word/2010/wordml" xmlns:wpg="http://schemas.microsoft.com/office/word/2010/wordprocessingGroup" xmlns:wpi="http://schemas.microsoft.com/office/word/2010/wordprocessingInk" xmlns:wne="http://schemas.microsoft.com/office/word/2006/wordml" xmlns:wps="http://schemas.microsoft.com/office/word/2010/wordprocessingShape" mc:Ignorable="w14 wp14">
+<w:hdr xmlns:wpc="http://schemas.microsoft.com/office/word/2010/wordprocessingCanvas" xmlns:cx="http://schemas.microsoft.com/office/drawing/2014/chartex" xmlns:cx1="http://schemas.microsoft.com/office/drawing/2015/9/8/chartex" xmlns:mc="http://schemas.openxmlformats.org/markup-compatibility/2006" xmlns:o="urn:schemas-microsoft-com:office:office" xmlns:r="http://schemas.openxmlformats.org/officeDocument/2006/relationships" xmlns:m="http://schemas.openxmlformats.org/officeDocument/2006/math" xmlns:v="urn:schemas-microsoft-com:vml" xmlns:wp14="http://schemas.microsoft.com/office/word/2010/wordprocessingDrawing" xmlns:wp="http://schemas.openxmlformats.org/drawingml/2006/wordprocessingDrawing" xmlns:w10="urn:schemas-microsoft-com:office:word" xmlns:w="http://schemas.openxmlformats.org/wordprocessingml/2006/main" xmlns:w14="http://schemas.microsoft.com/office/word/2010/wordml" xmlns:w15="http://schemas.microsoft.com/office/word/2012/wordml" xmlns:w16se="http://schemas.microsoft.com/office/word/2015/wordml/symex" xmlns:wpg="http://schemas.microsoft.com/office/word/2010/wordprocessingGroup" xmlns:wpi="http://schemas.microsoft.com/office/word/2010/wordprocessingInk" xmlns:wne="http://schemas.microsoft.com/office/word/2006/wordml" xmlns:wps="http://schemas.microsoft.com/office/word/2010/wordprocessingShape" mc:Ignorable="w14 w15 w16se wp14">
   <w:p>
     <w:pPr>
       <w:spacing w:after="0" w:line="259" w:lineRule="auto"/>
@@ -6679,7 +6762,7 @@
 </file>
 
 <file path=word/header2.xml><?xml version="1.0" encoding="utf-8"?>
-<w:hdr xmlns:wpc="http://schemas.microsoft.com/office/word/2010/wordprocessingCanvas" xmlns:mc="http://schemas.openxmlformats.org/markup-compatibility/2006" xmlns:o="urn:schemas-microsoft-com:office:office" xmlns:r="http://schemas.openxmlformats.org/officeDocument/2006/relationships" xmlns:m="http://schemas.openxmlformats.org/officeDocument/2006/math" xmlns:v="urn:schemas-microsoft-com:vml" xmlns:wp14="http://schemas.microsoft.com/office/word/2010/wordprocessingDrawing" xmlns:wp="http://schemas.openxmlformats.org/drawingml/2006/wordprocessingDrawing" xmlns:w10="urn:schemas-microsoft-com:office:word" xmlns:w="http://schemas.openxmlformats.org/wordprocessingml/2006/main" xmlns:w14="http://schemas.microsoft.com/office/word/2010/wordml" xmlns:wpg="http://schemas.microsoft.com/office/word/2010/wordprocessingGroup" xmlns:wpi="http://schemas.microsoft.com/office/word/2010/wordprocessingInk" xmlns:wne="http://schemas.microsoft.com/office/word/2006/wordml" xmlns:wps="http://schemas.microsoft.com/office/word/2010/wordprocessingShape" mc:Ignorable="w14 wp14">
+<w:hdr xmlns:wpc="http://schemas.microsoft.com/office/word/2010/wordprocessingCanvas" xmlns:cx="http://schemas.microsoft.com/office/drawing/2014/chartex" xmlns:cx1="http://schemas.microsoft.com/office/drawing/2015/9/8/chartex" xmlns:mc="http://schemas.openxmlformats.org/markup-compatibility/2006" xmlns:o="urn:schemas-microsoft-com:office:office" xmlns:r="http://schemas.openxmlformats.org/officeDocument/2006/relationships" xmlns:m="http://schemas.openxmlformats.org/officeDocument/2006/math" xmlns:v="urn:schemas-microsoft-com:vml" xmlns:wp14="http://schemas.microsoft.com/office/word/2010/wordprocessingDrawing" xmlns:wp="http://schemas.openxmlformats.org/drawingml/2006/wordprocessingDrawing" xmlns:w10="urn:schemas-microsoft-com:office:word" xmlns:w="http://schemas.openxmlformats.org/wordprocessingml/2006/main" xmlns:w14="http://schemas.microsoft.com/office/word/2010/wordml" xmlns:w15="http://schemas.microsoft.com/office/word/2012/wordml" xmlns:w16se="http://schemas.microsoft.com/office/word/2015/wordml/symex" xmlns:wpg="http://schemas.microsoft.com/office/word/2010/wordprocessingGroup" xmlns:wpi="http://schemas.microsoft.com/office/word/2010/wordprocessingInk" xmlns:wne="http://schemas.microsoft.com/office/word/2006/wordml" xmlns:wps="http://schemas.microsoft.com/office/word/2010/wordprocessingShape" mc:Ignorable="w14 w15 w16se wp14">
   <w:p>
     <w:pPr>
       <w:spacing w:after="0" w:line="259" w:lineRule="auto"/>
@@ -6724,7 +6807,7 @@
 </file>
 
 <file path=word/header3.xml><?xml version="1.0" encoding="utf-8"?>
-<w:hdr xmlns:wpc="http://schemas.microsoft.com/office/word/2010/wordprocessingCanvas" xmlns:mc="http://schemas.openxmlformats.org/markup-compatibility/2006" xmlns:o="urn:schemas-microsoft-com:office:office" xmlns:r="http://schemas.openxmlformats.org/officeDocument/2006/relationships" xmlns:m="http://schemas.openxmlformats.org/officeDocument/2006/math" xmlns:v="urn:schemas-microsoft-com:vml" xmlns:wp14="http://schemas.microsoft.com/office/word/2010/wordprocessingDrawing" xmlns:wp="http://schemas.openxmlformats.org/drawingml/2006/wordprocessingDrawing" xmlns:w10="urn:schemas-microsoft-com:office:word" xmlns:w="http://schemas.openxmlformats.org/wordprocessingml/2006/main" xmlns:w14="http://schemas.microsoft.com/office/word/2010/wordml" xmlns:wpg="http://schemas.microsoft.com/office/word/2010/wordprocessingGroup" xmlns:wpi="http://schemas.microsoft.com/office/word/2010/wordprocessingInk" xmlns:wne="http://schemas.microsoft.com/office/word/2006/wordml" xmlns:wps="http://schemas.microsoft.com/office/word/2010/wordprocessingShape" mc:Ignorable="w14 wp14">
+<w:hdr xmlns:wpc="http://schemas.microsoft.com/office/word/2010/wordprocessingCanvas" xmlns:cx="http://schemas.microsoft.com/office/drawing/2014/chartex" xmlns:cx1="http://schemas.microsoft.com/office/drawing/2015/9/8/chartex" xmlns:mc="http://schemas.openxmlformats.org/markup-compatibility/2006" xmlns:o="urn:schemas-microsoft-com:office:office" xmlns:r="http://schemas.openxmlformats.org/officeDocument/2006/relationships" xmlns:m="http://schemas.openxmlformats.org/officeDocument/2006/math" xmlns:v="urn:schemas-microsoft-com:vml" xmlns:wp14="http://schemas.microsoft.com/office/word/2010/wordprocessingDrawing" xmlns:wp="http://schemas.openxmlformats.org/drawingml/2006/wordprocessingDrawing" xmlns:w10="urn:schemas-microsoft-com:office:word" xmlns:w="http://schemas.openxmlformats.org/wordprocessingml/2006/main" xmlns:w14="http://schemas.microsoft.com/office/word/2010/wordml" xmlns:w15="http://schemas.microsoft.com/office/word/2012/wordml" xmlns:w16se="http://schemas.microsoft.com/office/word/2015/wordml/symex" xmlns:wpg="http://schemas.microsoft.com/office/word/2010/wordprocessingGroup" xmlns:wpi="http://schemas.microsoft.com/office/word/2010/wordprocessingInk" xmlns:wne="http://schemas.microsoft.com/office/word/2006/wordml" xmlns:wps="http://schemas.microsoft.com/office/word/2010/wordprocessingShape" mc:Ignorable="w14 w15 w16se wp14">
   <w:p>
     <w:pPr>
       <w:pStyle w:val="a3"/>
@@ -6742,8 +6825,8 @@
 </file>
 
 <file path=word/numbering.xml><?xml version="1.0" encoding="utf-8"?>
-<w:numbering xmlns:wpc="http://schemas.microsoft.com/office/word/2010/wordprocessingCanvas" xmlns:mc="http://schemas.openxmlformats.org/markup-compatibility/2006" xmlns:o="urn:schemas-microsoft-com:office:office" xmlns:r="http://schemas.openxmlformats.org/officeDocument/2006/relationships" xmlns:m="http://schemas.openxmlformats.org/officeDocument/2006/math" xmlns:v="urn:schemas-microsoft-com:vml" xmlns:wp14="http://schemas.microsoft.com/office/word/2010/wordprocessingDrawing" xmlns:wp="http://schemas.openxmlformats.org/drawingml/2006/wordprocessingDrawing" xmlns:w10="urn:schemas-microsoft-com:office:word" xmlns:w="http://schemas.openxmlformats.org/wordprocessingml/2006/main" xmlns:w14="http://schemas.microsoft.com/office/word/2010/wordml" xmlns:wpg="http://schemas.microsoft.com/office/word/2010/wordprocessingGroup" xmlns:wpi="http://schemas.microsoft.com/office/word/2010/wordprocessingInk" xmlns:wne="http://schemas.microsoft.com/office/word/2006/wordml" xmlns:wps="http://schemas.microsoft.com/office/word/2010/wordprocessingShape" mc:Ignorable="w14 wp14">
-  <w:abstractNum w:abstractNumId="0">
+<w:numbering xmlns:wpc="http://schemas.microsoft.com/office/word/2010/wordprocessingCanvas" xmlns:cx="http://schemas.microsoft.com/office/drawing/2014/chartex" xmlns:cx1="http://schemas.microsoft.com/office/drawing/2015/9/8/chartex" xmlns:mc="http://schemas.openxmlformats.org/markup-compatibility/2006" xmlns:o="urn:schemas-microsoft-com:office:office" xmlns:r="http://schemas.openxmlformats.org/officeDocument/2006/relationships" xmlns:m="http://schemas.openxmlformats.org/officeDocument/2006/math" xmlns:v="urn:schemas-microsoft-com:vml" xmlns:wp14="http://schemas.microsoft.com/office/word/2010/wordprocessingDrawing" xmlns:wp="http://schemas.openxmlformats.org/drawingml/2006/wordprocessingDrawing" xmlns:w10="urn:schemas-microsoft-com:office:word" xmlns:w="http://schemas.openxmlformats.org/wordprocessingml/2006/main" xmlns:w14="http://schemas.microsoft.com/office/word/2010/wordml" xmlns:w15="http://schemas.microsoft.com/office/word/2012/wordml" xmlns:w16se="http://schemas.microsoft.com/office/word/2015/wordml/symex" xmlns:wpg="http://schemas.microsoft.com/office/word/2010/wordprocessingGroup" xmlns:wpi="http://schemas.microsoft.com/office/word/2010/wordprocessingInk" xmlns:wne="http://schemas.microsoft.com/office/word/2006/wordml" xmlns:wps="http://schemas.microsoft.com/office/word/2010/wordprocessingShape" mc:Ignorable="w14 w15 w16se wp14">
+  <w:abstractNum w:abstractNumId="0" w15:restartNumberingAfterBreak="0">
     <w:nsid w:val="0580380E"/>
     <w:multiLevelType w:val="hybridMultilevel"/>
     <w:tmpl w:val="E180A536"/>
@@ -6955,7 +7038,7 @@
       </w:rPr>
     </w:lvl>
   </w:abstractNum>
-  <w:abstractNum w:abstractNumId="1">
+  <w:abstractNum w:abstractNumId="1" w15:restartNumberingAfterBreak="0">
     <w:nsid w:val="124812EE"/>
     <w:multiLevelType w:val="multilevel"/>
     <w:tmpl w:val="8102A7BA"/>
@@ -7168,7 +7251,7 @@
       </w:rPr>
     </w:lvl>
   </w:abstractNum>
-  <w:abstractNum w:abstractNumId="2">
+  <w:abstractNum w:abstractNumId="2" w15:restartNumberingAfterBreak="0">
     <w:nsid w:val="14577911"/>
     <w:multiLevelType w:val="multilevel"/>
     <w:tmpl w:val="C52CB1A2"/>
@@ -7381,7 +7464,7 @@
       </w:rPr>
     </w:lvl>
   </w:abstractNum>
-  <w:abstractNum w:abstractNumId="3">
+  <w:abstractNum w:abstractNumId="3" w15:restartNumberingAfterBreak="0">
     <w:nsid w:val="180F1EDB"/>
     <w:multiLevelType w:val="multilevel"/>
     <w:tmpl w:val="D8AC00D0"/>
@@ -7594,7 +7677,7 @@
       </w:rPr>
     </w:lvl>
   </w:abstractNum>
-  <w:abstractNum w:abstractNumId="4">
+  <w:abstractNum w:abstractNumId="4" w15:restartNumberingAfterBreak="0">
     <w:nsid w:val="2BF81127"/>
     <w:multiLevelType w:val="hybridMultilevel"/>
     <w:tmpl w:val="4DC2863E"/>
@@ -7806,7 +7889,7 @@
       </w:rPr>
     </w:lvl>
   </w:abstractNum>
-  <w:abstractNum w:abstractNumId="5">
+  <w:abstractNum w:abstractNumId="5" w15:restartNumberingAfterBreak="0">
     <w:nsid w:val="383869D9"/>
     <w:multiLevelType w:val="hybridMultilevel"/>
     <w:tmpl w:val="CBEEEE00"/>
@@ -8018,7 +8101,7 @@
       </w:rPr>
     </w:lvl>
   </w:abstractNum>
-  <w:abstractNum w:abstractNumId="6">
+  <w:abstractNum w:abstractNumId="6" w15:restartNumberingAfterBreak="0">
     <w:nsid w:val="3D937FCC"/>
     <w:multiLevelType w:val="hybridMultilevel"/>
     <w:tmpl w:val="04AEC846"/>
@@ -8230,7 +8313,7 @@
       </w:rPr>
     </w:lvl>
   </w:abstractNum>
-  <w:abstractNum w:abstractNumId="7">
+  <w:abstractNum w:abstractNumId="7" w15:restartNumberingAfterBreak="0">
     <w:nsid w:val="48313C77"/>
     <w:multiLevelType w:val="multilevel"/>
     <w:tmpl w:val="B4281016"/>
@@ -8443,7 +8526,7 @@
       </w:rPr>
     </w:lvl>
   </w:abstractNum>
-  <w:abstractNum w:abstractNumId="8">
+  <w:abstractNum w:abstractNumId="8" w15:restartNumberingAfterBreak="0">
     <w:nsid w:val="543A0E03"/>
     <w:multiLevelType w:val="multilevel"/>
     <w:tmpl w:val="DFA65E38"/>
@@ -8686,7 +8769,7 @@
 </file>
 
 <file path=word/styles.xml><?xml version="1.0" encoding="utf-8"?>
-<w:styles xmlns:mc="http://schemas.openxmlformats.org/markup-compatibility/2006" xmlns:r="http://schemas.openxmlformats.org/officeDocument/2006/relationships" xmlns:w="http://schemas.openxmlformats.org/wordprocessingml/2006/main" xmlns:w14="http://schemas.microsoft.com/office/word/2010/wordml" mc:Ignorable="w14">
+<w:styles xmlns:mc="http://schemas.openxmlformats.org/markup-compatibility/2006" xmlns:r="http://schemas.openxmlformats.org/officeDocument/2006/relationships" xmlns:w="http://schemas.openxmlformats.org/wordprocessingml/2006/main" xmlns:w14="http://schemas.microsoft.com/office/word/2010/wordml" xmlns:w15="http://schemas.microsoft.com/office/word/2012/wordml" xmlns:w16se="http://schemas.microsoft.com/office/word/2015/wordml/symex" mc:Ignorable="w14 w15 w16se">
   <w:docDefaults>
     <w:rPrDefault>
       <w:rPr>
@@ -8696,148 +8779,383 @@
     </w:rPrDefault>
     <w:pPrDefault/>
   </w:docDefaults>
-  <w:latentStyles w:defLockedState="0" w:defUIPriority="99" w:defSemiHidden="1" w:defUnhideWhenUsed="1" w:defQFormat="0" w:count="267">
-    <w:lsdException w:name="Normal" w:semiHidden="0" w:uiPriority="0" w:unhideWhenUsed="0" w:qFormat="1"/>
-    <w:lsdException w:name="heading 1" w:semiHidden="0" w:uiPriority="9" w:unhideWhenUsed="0" w:qFormat="1"/>
-    <w:lsdException w:name="heading 2" w:uiPriority="9" w:qFormat="1"/>
-    <w:lsdException w:name="heading 3" w:uiPriority="9" w:qFormat="1"/>
-    <w:lsdException w:name="heading 4" w:uiPriority="9" w:qFormat="1"/>
-    <w:lsdException w:name="heading 5" w:uiPriority="9" w:qFormat="1"/>
-    <w:lsdException w:name="heading 6" w:uiPriority="9" w:qFormat="1"/>
-    <w:lsdException w:name="heading 7" w:uiPriority="9" w:qFormat="1"/>
-    <w:lsdException w:name="heading 8" w:uiPriority="9" w:qFormat="1"/>
-    <w:lsdException w:name="heading 9" w:uiPriority="9" w:qFormat="1"/>
-    <w:lsdException w:name="toc 1" w:uiPriority="39"/>
-    <w:lsdException w:name="toc 2" w:uiPriority="39"/>
-    <w:lsdException w:name="toc 3" w:uiPriority="39"/>
-    <w:lsdException w:name="toc 4" w:uiPriority="39"/>
-    <w:lsdException w:name="toc 5" w:uiPriority="39"/>
-    <w:lsdException w:name="toc 6" w:uiPriority="39"/>
-    <w:lsdException w:name="toc 7" w:uiPriority="39"/>
-    <w:lsdException w:name="toc 8" w:uiPriority="39"/>
-    <w:lsdException w:name="toc 9" w:uiPriority="39"/>
-    <w:lsdException w:name="caption" w:uiPriority="35" w:qFormat="1"/>
-    <w:lsdException w:name="Title" w:semiHidden="0" w:uiPriority="10" w:unhideWhenUsed="0" w:qFormat="1"/>
-    <w:lsdException w:name="Default Paragraph Font" w:uiPriority="1"/>
-    <w:lsdException w:name="Subtitle" w:semiHidden="0" w:uiPriority="11" w:unhideWhenUsed="0" w:qFormat="1"/>
-    <w:lsdException w:name="Strong" w:semiHidden="0" w:uiPriority="22" w:unhideWhenUsed="0" w:qFormat="1"/>
-    <w:lsdException w:name="Emphasis" w:semiHidden="0" w:uiPriority="20" w:unhideWhenUsed="0" w:qFormat="1"/>
-    <w:lsdException w:name="Table Grid" w:semiHidden="0" w:uiPriority="39" w:unhideWhenUsed="0"/>
-    <w:lsdException w:name="Placeholder Text" w:unhideWhenUsed="0"/>
-    <w:lsdException w:name="No Spacing" w:semiHidden="0" w:uiPriority="1" w:unhideWhenUsed="0" w:qFormat="1"/>
-    <w:lsdException w:name="Light Shading" w:semiHidden="0" w:uiPriority="60" w:unhideWhenUsed="0"/>
-    <w:lsdException w:name="Light List" w:semiHidden="0" w:uiPriority="61" w:unhideWhenUsed="0"/>
-    <w:lsdException w:name="Light Grid" w:semiHidden="0" w:uiPriority="62" w:unhideWhenUsed="0"/>
-    <w:lsdException w:name="Medium Shading 1" w:semiHidden="0" w:uiPriority="63" w:unhideWhenUsed="0"/>
-    <w:lsdException w:name="Medium Shading 2" w:semiHidden="0" w:uiPriority="64" w:unhideWhenUsed="0"/>
-    <w:lsdException w:name="Medium List 1" w:semiHidden="0" w:uiPriority="65" w:unhideWhenUsed="0"/>
-    <w:lsdException w:name="Medium List 2" w:semiHidden="0" w:uiPriority="66" w:unhideWhenUsed="0"/>
-    <w:lsdException w:name="Medium Grid 1" w:semiHidden="0" w:uiPriority="67" w:unhideWhenUsed="0"/>
-    <w:lsdException w:name="Medium Grid 2" w:semiHidden="0" w:uiPriority="68" w:unhideWhenUsed="0"/>
-    <w:lsdException w:name="Medium Grid 3" w:semiHidden="0" w:uiPriority="69" w:unhideWhenUsed="0"/>
-    <w:lsdException w:name="Dark List" w:semiHidden="0" w:uiPriority="70" w:unhideWhenUsed="0"/>
-    <w:lsdException w:name="Colorful Shading" w:semiHidden="0" w:uiPriority="71" w:unhideWhenUsed="0"/>
-    <w:lsdException w:name="Colorful List" w:semiHidden="0" w:uiPriority="72" w:unhideWhenUsed="0"/>
-    <w:lsdException w:name="Colorful Grid" w:semiHidden="0" w:uiPriority="73" w:unhideWhenUsed="0"/>
-    <w:lsdException w:name="Light Shading Accent 1" w:semiHidden="0" w:uiPriority="60" w:unhideWhenUsed="0"/>
-    <w:lsdException w:name="Light List Accent 1" w:semiHidden="0" w:uiPriority="61" w:unhideWhenUsed="0"/>
-    <w:lsdException w:name="Light Grid Accent 1" w:semiHidden="0" w:uiPriority="62" w:unhideWhenUsed="0"/>
-    <w:lsdException w:name="Medium Shading 1 Accent 1" w:semiHidden="0" w:uiPriority="63" w:unhideWhenUsed="0"/>
-    <w:lsdException w:name="Medium Shading 2 Accent 1" w:semiHidden="0" w:uiPriority="64" w:unhideWhenUsed="0"/>
-    <w:lsdException w:name="Medium List 1 Accent 1" w:semiHidden="0" w:uiPriority="65" w:unhideWhenUsed="0"/>
-    <w:lsdException w:name="Revision" w:unhideWhenUsed="0"/>
-    <w:lsdException w:name="List Paragraph" w:semiHidden="0" w:uiPriority="34" w:unhideWhenUsed="0" w:qFormat="1"/>
-    <w:lsdException w:name="Quote" w:semiHidden="0" w:uiPriority="29" w:unhideWhenUsed="0" w:qFormat="1"/>
-    <w:lsdException w:name="Intense Quote" w:semiHidden="0" w:uiPriority="30" w:unhideWhenUsed="0" w:qFormat="1"/>
-    <w:lsdException w:name="Medium List 2 Accent 1" w:semiHidden="0" w:uiPriority="66" w:unhideWhenUsed="0"/>
-    <w:lsdException w:name="Medium Grid 1 Accent 1" w:semiHidden="0" w:uiPriority="67" w:unhideWhenUsed="0"/>
-    <w:lsdException w:name="Medium Grid 2 Accent 1" w:semiHidden="0" w:uiPriority="68" w:unhideWhenUsed="0"/>
-    <w:lsdException w:name="Medium Grid 3 Accent 1" w:semiHidden="0" w:uiPriority="69" w:unhideWhenUsed="0"/>
-    <w:lsdException w:name="Dark List Accent 1" w:semiHidden="0" w:uiPriority="70" w:unhideWhenUsed="0"/>
-    <w:lsdException w:name="Colorful Shading Accent 1" w:semiHidden="0" w:uiPriority="71" w:unhideWhenUsed="0"/>
-    <w:lsdException w:name="Colorful List Accent 1" w:semiHidden="0" w:uiPriority="72" w:unhideWhenUsed="0"/>
-    <w:lsdException w:name="Colorful Grid Accent 1" w:semiHidden="0" w:uiPriority="73" w:unhideWhenUsed="0"/>
-    <w:lsdException w:name="Light Shading Accent 2" w:semiHidden="0" w:uiPriority="60" w:unhideWhenUsed="0"/>
-    <w:lsdException w:name="Light List Accent 2" w:semiHidden="0" w:uiPriority="61" w:unhideWhenUsed="0"/>
-    <w:lsdException w:name="Light Grid Accent 2" w:semiHidden="0" w:uiPriority="62" w:unhideWhenUsed="0"/>
-    <w:lsdException w:name="Medium Shading 1 Accent 2" w:semiHidden="0" w:uiPriority="63" w:unhideWhenUsed="0"/>
-    <w:lsdException w:name="Medium Shading 2 Accent 2" w:semiHidden="0" w:uiPriority="64" w:unhideWhenUsed="0"/>
-    <w:lsdException w:name="Medium List 1 Accent 2" w:semiHidden="0" w:uiPriority="65" w:unhideWhenUsed="0"/>
-    <w:lsdException w:name="Medium List 2 Accent 2" w:semiHidden="0" w:uiPriority="66" w:unhideWhenUsed="0"/>
-    <w:lsdException w:name="Medium Grid 1 Accent 2" w:semiHidden="0" w:uiPriority="67" w:unhideWhenUsed="0"/>
-    <w:lsdException w:name="Medium Grid 2 Accent 2" w:semiHidden="0" w:uiPriority="68" w:unhideWhenUsed="0"/>
-    <w:lsdException w:name="Medium Grid 3 Accent 2" w:semiHidden="0" w:uiPriority="69" w:unhideWhenUsed="0"/>
-    <w:lsdException w:name="Dark List Accent 2" w:semiHidden="0" w:uiPriority="70" w:unhideWhenUsed="0"/>
-    <w:lsdException w:name="Colorful Shading Accent 2" w:semiHidden="0" w:uiPriority="71" w:unhideWhenUsed="0"/>
-    <w:lsdException w:name="Colorful List Accent 2" w:semiHidden="0" w:uiPriority="72" w:unhideWhenUsed="0"/>
-    <w:lsdException w:name="Colorful Grid Accent 2" w:semiHidden="0" w:uiPriority="73" w:unhideWhenUsed="0"/>
-    <w:lsdException w:name="Light Shading Accent 3" w:semiHidden="0" w:uiPriority="60" w:unhideWhenUsed="0"/>
-    <w:lsdException w:name="Light List Accent 3" w:semiHidden="0" w:uiPriority="61" w:unhideWhenUsed="0"/>
-    <w:lsdException w:name="Light Grid Accent 3" w:semiHidden="0" w:uiPriority="62" w:unhideWhenUsed="0"/>
-    <w:lsdException w:name="Medium Shading 1 Accent 3" w:semiHidden="0" w:uiPriority="63" w:unhideWhenUsed="0"/>
-    <w:lsdException w:name="Medium Shading 2 Accent 3" w:semiHidden="0" w:uiPriority="64" w:unhideWhenUsed="0"/>
-    <w:lsdException w:name="Medium List 1 Accent 3" w:semiHidden="0" w:uiPriority="65" w:unhideWhenUsed="0"/>
-    <w:lsdException w:name="Medium List 2 Accent 3" w:semiHidden="0" w:uiPriority="66" w:unhideWhenUsed="0"/>
-    <w:lsdException w:name="Medium Grid 1 Accent 3" w:semiHidden="0" w:uiPriority="67" w:unhideWhenUsed="0"/>
-    <w:lsdException w:name="Medium Grid 2 Accent 3" w:semiHidden="0" w:uiPriority="68" w:unhideWhenUsed="0"/>
-    <w:lsdException w:name="Medium Grid 3 Accent 3" w:semiHidden="0" w:uiPriority="69" w:unhideWhenUsed="0"/>
-    <w:lsdException w:name="Dark List Accent 3" w:semiHidden="0" w:uiPriority="70" w:unhideWhenUsed="0"/>
-    <w:lsdException w:name="Colorful Shading Accent 3" w:semiHidden="0" w:uiPriority="71" w:unhideWhenUsed="0"/>
-    <w:lsdException w:name="Colorful List Accent 3" w:semiHidden="0" w:uiPriority="72" w:unhideWhenUsed="0"/>
-    <w:lsdException w:name="Colorful Grid Accent 3" w:semiHidden="0" w:uiPriority="73" w:unhideWhenUsed="0"/>
-    <w:lsdException w:name="Light Shading Accent 4" w:semiHidden="0" w:uiPriority="60" w:unhideWhenUsed="0"/>
-    <w:lsdException w:name="Light List Accent 4" w:semiHidden="0" w:uiPriority="61" w:unhideWhenUsed="0"/>
-    <w:lsdException w:name="Light Grid Accent 4" w:semiHidden="0" w:uiPriority="62" w:unhideWhenUsed="0"/>
-    <w:lsdException w:name="Medium Shading 1 Accent 4" w:semiHidden="0" w:uiPriority="63" w:unhideWhenUsed="0"/>
-    <w:lsdException w:name="Medium Shading 2 Accent 4" w:semiHidden="0" w:uiPriority="64" w:unhideWhenUsed="0"/>
-    <w:lsdException w:name="Medium List 1 Accent 4" w:semiHidden="0" w:uiPriority="65" w:unhideWhenUsed="0"/>
-    <w:lsdException w:name="Medium List 2 Accent 4" w:semiHidden="0" w:uiPriority="66" w:unhideWhenUsed="0"/>
-    <w:lsdException w:name="Medium Grid 1 Accent 4" w:semiHidden="0" w:uiPriority="67" w:unhideWhenUsed="0"/>
-    <w:lsdException w:name="Medium Grid 2 Accent 4" w:semiHidden="0" w:uiPriority="68" w:unhideWhenUsed="0"/>
-    <w:lsdException w:name="Medium Grid 3 Accent 4" w:semiHidden="0" w:uiPriority="69" w:unhideWhenUsed="0"/>
-    <w:lsdException w:name="Dark List Accent 4" w:semiHidden="0" w:uiPriority="70" w:unhideWhenUsed="0"/>
-    <w:lsdException w:name="Colorful Shading Accent 4" w:semiHidden="0" w:uiPriority="71" w:unhideWhenUsed="0"/>
-    <w:lsdException w:name="Colorful List Accent 4" w:semiHidden="0" w:uiPriority="72" w:unhideWhenUsed="0"/>
-    <w:lsdException w:name="Colorful Grid Accent 4" w:semiHidden="0" w:uiPriority="73" w:unhideWhenUsed="0"/>
-    <w:lsdException w:name="Light Shading Accent 5" w:semiHidden="0" w:uiPriority="60" w:unhideWhenUsed="0"/>
-    <w:lsdException w:name="Light List Accent 5" w:semiHidden="0" w:uiPriority="61" w:unhideWhenUsed="0"/>
-    <w:lsdException w:name="Light Grid Accent 5" w:semiHidden="0" w:uiPriority="62" w:unhideWhenUsed="0"/>
-    <w:lsdException w:name="Medium Shading 1 Accent 5" w:semiHidden="0" w:uiPriority="63" w:unhideWhenUsed="0"/>
-    <w:lsdException w:name="Medium Shading 2 Accent 5" w:semiHidden="0" w:uiPriority="64" w:unhideWhenUsed="0"/>
-    <w:lsdException w:name="Medium List 1 Accent 5" w:semiHidden="0" w:uiPriority="65" w:unhideWhenUsed="0"/>
-    <w:lsdException w:name="Medium List 2 Accent 5" w:semiHidden="0" w:uiPriority="66" w:unhideWhenUsed="0"/>
-    <w:lsdException w:name="Medium Grid 1 Accent 5" w:semiHidden="0" w:uiPriority="67" w:unhideWhenUsed="0"/>
-    <w:lsdException w:name="Medium Grid 2 Accent 5" w:semiHidden="0" w:uiPriority="68" w:unhideWhenUsed="0"/>
-    <w:lsdException w:name="Medium Grid 3 Accent 5" w:semiHidden="0" w:uiPriority="69" w:unhideWhenUsed="0"/>
-    <w:lsdException w:name="Dark List Accent 5" w:semiHidden="0" w:uiPriority="70" w:unhideWhenUsed="0"/>
-    <w:lsdException w:name="Colorful Shading Accent 5" w:semiHidden="0" w:uiPriority="71" w:unhideWhenUsed="0"/>
-    <w:lsdException w:name="Colorful List Accent 5" w:semiHidden="0" w:uiPriority="72" w:unhideWhenUsed="0"/>
-    <w:lsdException w:name="Colorful Grid Accent 5" w:semiHidden="0" w:uiPriority="73" w:unhideWhenUsed="0"/>
-    <w:lsdException w:name="Light Shading Accent 6" w:semiHidden="0" w:uiPriority="60" w:unhideWhenUsed="0"/>
-    <w:lsdException w:name="Light List Accent 6" w:semiHidden="0" w:uiPriority="61" w:unhideWhenUsed="0"/>
-    <w:lsdException w:name="Light Grid Accent 6" w:semiHidden="0" w:uiPriority="62" w:unhideWhenUsed="0"/>
-    <w:lsdException w:name="Medium Shading 1 Accent 6" w:semiHidden="0" w:uiPriority="63" w:unhideWhenUsed="0"/>
-    <w:lsdException w:name="Medium Shading 2 Accent 6" w:semiHidden="0" w:uiPriority="64" w:unhideWhenUsed="0"/>
-    <w:lsdException w:name="Medium List 1 Accent 6" w:semiHidden="0" w:uiPriority="65" w:unhideWhenUsed="0"/>
-    <w:lsdException w:name="Medium List 2 Accent 6" w:semiHidden="0" w:uiPriority="66" w:unhideWhenUsed="0"/>
-    <w:lsdException w:name="Medium Grid 1 Accent 6" w:semiHidden="0" w:uiPriority="67" w:unhideWhenUsed="0"/>
-    <w:lsdException w:name="Medium Grid 2 Accent 6" w:semiHidden="0" w:uiPriority="68" w:unhideWhenUsed="0"/>
-    <w:lsdException w:name="Medium Grid 3 Accent 6" w:semiHidden="0" w:uiPriority="69" w:unhideWhenUsed="0"/>
-    <w:lsdException w:name="Dark List Accent 6" w:semiHidden="0" w:uiPriority="70" w:unhideWhenUsed="0"/>
-    <w:lsdException w:name="Colorful Shading Accent 6" w:semiHidden="0" w:uiPriority="71" w:unhideWhenUsed="0"/>
-    <w:lsdException w:name="Colorful List Accent 6" w:semiHidden="0" w:uiPriority="72" w:unhideWhenUsed="0"/>
-    <w:lsdException w:name="Colorful Grid Accent 6" w:semiHidden="0" w:uiPriority="73" w:unhideWhenUsed="0"/>
-    <w:lsdException w:name="Subtle Emphasis" w:semiHidden="0" w:uiPriority="19" w:unhideWhenUsed="0" w:qFormat="1"/>
-    <w:lsdException w:name="Intense Emphasis" w:semiHidden="0" w:uiPriority="21" w:unhideWhenUsed="0" w:qFormat="1"/>
-    <w:lsdException w:name="Subtle Reference" w:semiHidden="0" w:uiPriority="31" w:unhideWhenUsed="0" w:qFormat="1"/>
-    <w:lsdException w:name="Intense Reference" w:semiHidden="0" w:uiPriority="32" w:unhideWhenUsed="0" w:qFormat="1"/>
-    <w:lsdException w:name="Book Title" w:semiHidden="0" w:uiPriority="33" w:unhideWhenUsed="0" w:qFormat="1"/>
-    <w:lsdException w:name="Bibliography" w:uiPriority="37"/>
-    <w:lsdException w:name="TOC Heading" w:uiPriority="39" w:qFormat="1"/>
+  <w:latentStyles w:defLockedState="0" w:defUIPriority="99" w:defSemiHidden="0" w:defUnhideWhenUsed="0" w:defQFormat="0" w:count="371">
+    <w:lsdException w:name="Normal" w:uiPriority="0" w:qFormat="1"/>
+    <w:lsdException w:name="heading 1" w:uiPriority="9" w:qFormat="1"/>
+    <w:lsdException w:name="heading 2" w:semiHidden="1" w:uiPriority="9" w:unhideWhenUsed="1" w:qFormat="1"/>
+    <w:lsdException w:name="heading 3" w:semiHidden="1" w:uiPriority="9" w:unhideWhenUsed="1" w:qFormat="1"/>
+    <w:lsdException w:name="heading 4" w:semiHidden="1" w:uiPriority="9" w:unhideWhenUsed="1" w:qFormat="1"/>
+    <w:lsdException w:name="heading 5" w:semiHidden="1" w:uiPriority="9" w:unhideWhenUsed="1" w:qFormat="1"/>
+    <w:lsdException w:name="heading 6" w:semiHidden="1" w:uiPriority="9" w:unhideWhenUsed="1" w:qFormat="1"/>
+    <w:lsdException w:name="heading 7" w:semiHidden="1" w:uiPriority="9" w:unhideWhenUsed="1" w:qFormat="1"/>
+    <w:lsdException w:name="heading 8" w:semiHidden="1" w:uiPriority="9" w:unhideWhenUsed="1" w:qFormat="1"/>
+    <w:lsdException w:name="heading 9" w:semiHidden="1" w:uiPriority="9" w:unhideWhenUsed="1" w:qFormat="1"/>
+    <w:lsdException w:name="index 1" w:semiHidden="1" w:unhideWhenUsed="1"/>
+    <w:lsdException w:name="index 2" w:semiHidden="1" w:unhideWhenUsed="1"/>
+    <w:lsdException w:name="index 3" w:semiHidden="1" w:unhideWhenUsed="1"/>
+    <w:lsdException w:name="index 4" w:semiHidden="1" w:unhideWhenUsed="1"/>
+    <w:lsdException w:name="index 5" w:semiHidden="1" w:unhideWhenUsed="1"/>
+    <w:lsdException w:name="index 6" w:semiHidden="1" w:unhideWhenUsed="1"/>
+    <w:lsdException w:name="index 7" w:semiHidden="1" w:unhideWhenUsed="1"/>
+    <w:lsdException w:name="index 8" w:semiHidden="1" w:unhideWhenUsed="1"/>
+    <w:lsdException w:name="index 9" w:semiHidden="1" w:unhideWhenUsed="1"/>
+    <w:lsdException w:name="toc 1" w:semiHidden="1" w:uiPriority="39" w:unhideWhenUsed="1"/>
+    <w:lsdException w:name="toc 2" w:semiHidden="1" w:uiPriority="39" w:unhideWhenUsed="1"/>
+    <w:lsdException w:name="toc 3" w:semiHidden="1" w:uiPriority="39" w:unhideWhenUsed="1"/>
+    <w:lsdException w:name="toc 4" w:semiHidden="1" w:uiPriority="39" w:unhideWhenUsed="1"/>
+    <w:lsdException w:name="toc 5" w:semiHidden="1" w:uiPriority="39" w:unhideWhenUsed="1"/>
+    <w:lsdException w:name="toc 6" w:semiHidden="1" w:uiPriority="39" w:unhideWhenUsed="1"/>
+    <w:lsdException w:name="toc 7" w:semiHidden="1" w:uiPriority="39" w:unhideWhenUsed="1"/>
+    <w:lsdException w:name="toc 8" w:semiHidden="1" w:uiPriority="39" w:unhideWhenUsed="1"/>
+    <w:lsdException w:name="toc 9" w:semiHidden="1" w:uiPriority="39" w:unhideWhenUsed="1"/>
+    <w:lsdException w:name="Normal Indent" w:semiHidden="1" w:unhideWhenUsed="1"/>
+    <w:lsdException w:name="footnote text" w:semiHidden="1" w:unhideWhenUsed="1"/>
+    <w:lsdException w:name="annotation text" w:semiHidden="1" w:unhideWhenUsed="1"/>
+    <w:lsdException w:name="header" w:semiHidden="1" w:unhideWhenUsed="1"/>
+    <w:lsdException w:name="footer" w:semiHidden="1" w:unhideWhenUsed="1"/>
+    <w:lsdException w:name="index heading" w:semiHidden="1" w:unhideWhenUsed="1"/>
+    <w:lsdException w:name="caption" w:semiHidden="1" w:uiPriority="35" w:unhideWhenUsed="1" w:qFormat="1"/>
+    <w:lsdException w:name="table of figures" w:semiHidden="1" w:unhideWhenUsed="1"/>
+    <w:lsdException w:name="envelope address" w:semiHidden="1" w:unhideWhenUsed="1"/>
+    <w:lsdException w:name="envelope return" w:semiHidden="1" w:unhideWhenUsed="1"/>
+    <w:lsdException w:name="footnote reference" w:semiHidden="1" w:unhideWhenUsed="1"/>
+    <w:lsdException w:name="annotation reference" w:semiHidden="1" w:unhideWhenUsed="1"/>
+    <w:lsdException w:name="line number" w:semiHidden="1" w:unhideWhenUsed="1"/>
+    <w:lsdException w:name="page number" w:semiHidden="1" w:unhideWhenUsed="1"/>
+    <w:lsdException w:name="endnote reference" w:semiHidden="1" w:unhideWhenUsed="1"/>
+    <w:lsdException w:name="endnote text" w:semiHidden="1" w:unhideWhenUsed="1"/>
+    <w:lsdException w:name="table of authorities" w:semiHidden="1" w:unhideWhenUsed="1"/>
+    <w:lsdException w:name="macro" w:semiHidden="1" w:unhideWhenUsed="1"/>
+    <w:lsdException w:name="toa heading" w:semiHidden="1" w:unhideWhenUsed="1"/>
+    <w:lsdException w:name="List" w:semiHidden="1" w:unhideWhenUsed="1"/>
+    <w:lsdException w:name="List Bullet" w:semiHidden="1" w:unhideWhenUsed="1"/>
+    <w:lsdException w:name="List Number" w:semiHidden="1" w:unhideWhenUsed="1"/>
+    <w:lsdException w:name="List 2" w:semiHidden="1" w:unhideWhenUsed="1"/>
+    <w:lsdException w:name="List 3" w:semiHidden="1" w:unhideWhenUsed="1"/>
+    <w:lsdException w:name="List 4" w:semiHidden="1" w:unhideWhenUsed="1"/>
+    <w:lsdException w:name="List 5" w:semiHidden="1" w:unhideWhenUsed="1"/>
+    <w:lsdException w:name="List Bullet 2" w:semiHidden="1" w:unhideWhenUsed="1"/>
+    <w:lsdException w:name="List Bullet 3" w:semiHidden="1" w:unhideWhenUsed="1"/>
+    <w:lsdException w:name="List Bullet 4" w:semiHidden="1" w:unhideWhenUsed="1"/>
+    <w:lsdException w:name="List Bullet 5" w:semiHidden="1" w:unhideWhenUsed="1"/>
+    <w:lsdException w:name="List Number 2" w:semiHidden="1" w:unhideWhenUsed="1"/>
+    <w:lsdException w:name="List Number 3" w:semiHidden="1" w:unhideWhenUsed="1"/>
+    <w:lsdException w:name="List Number 4" w:semiHidden="1" w:unhideWhenUsed="1"/>
+    <w:lsdException w:name="List Number 5" w:semiHidden="1" w:unhideWhenUsed="1"/>
+    <w:lsdException w:name="Title" w:uiPriority="10" w:qFormat="1"/>
+    <w:lsdException w:name="Closing" w:semiHidden="1" w:unhideWhenUsed="1"/>
+    <w:lsdException w:name="Signature" w:semiHidden="1" w:unhideWhenUsed="1"/>
+    <w:lsdException w:name="Default Paragraph Font" w:semiHidden="1" w:uiPriority="1" w:unhideWhenUsed="1"/>
+    <w:lsdException w:name="Body Text" w:semiHidden="1" w:unhideWhenUsed="1"/>
+    <w:lsdException w:name="Body Text Indent" w:semiHidden="1" w:unhideWhenUsed="1"/>
+    <w:lsdException w:name="List Continue" w:semiHidden="1" w:unhideWhenUsed="1"/>
+    <w:lsdException w:name="List Continue 2" w:semiHidden="1" w:unhideWhenUsed="1"/>
+    <w:lsdException w:name="List Continue 3" w:semiHidden="1" w:unhideWhenUsed="1"/>
+    <w:lsdException w:name="List Continue 4" w:semiHidden="1" w:unhideWhenUsed="1"/>
+    <w:lsdException w:name="List Continue 5" w:semiHidden="1" w:unhideWhenUsed="1"/>
+    <w:lsdException w:name="Message Header" w:semiHidden="1" w:unhideWhenUsed="1"/>
+    <w:lsdException w:name="Subtitle" w:uiPriority="11" w:qFormat="1"/>
+    <w:lsdException w:name="Salutation" w:semiHidden="1" w:unhideWhenUsed="1"/>
+    <w:lsdException w:name="Date" w:semiHidden="1" w:unhideWhenUsed="1"/>
+    <w:lsdException w:name="Body Text First Indent" w:semiHidden="1" w:unhideWhenUsed="1"/>
+    <w:lsdException w:name="Body Text First Indent 2" w:semiHidden="1" w:unhideWhenUsed="1"/>
+    <w:lsdException w:name="Note Heading" w:semiHidden="1" w:unhideWhenUsed="1"/>
+    <w:lsdException w:name="Body Text 2" w:semiHidden="1" w:unhideWhenUsed="1"/>
+    <w:lsdException w:name="Body Text 3" w:semiHidden="1" w:unhideWhenUsed="1"/>
+    <w:lsdException w:name="Body Text Indent 2" w:semiHidden="1" w:unhideWhenUsed="1"/>
+    <w:lsdException w:name="Body Text Indent 3" w:semiHidden="1" w:unhideWhenUsed="1"/>
+    <w:lsdException w:name="Block Text" w:semiHidden="1" w:unhideWhenUsed="1"/>
+    <w:lsdException w:name="Hyperlink" w:semiHidden="1" w:unhideWhenUsed="1"/>
+    <w:lsdException w:name="FollowedHyperlink" w:semiHidden="1" w:unhideWhenUsed="1"/>
+    <w:lsdException w:name="Strong" w:uiPriority="22" w:qFormat="1"/>
+    <w:lsdException w:name="Emphasis" w:uiPriority="20" w:qFormat="1"/>
+    <w:lsdException w:name="Document Map" w:semiHidden="1" w:unhideWhenUsed="1"/>
+    <w:lsdException w:name="Plain Text" w:semiHidden="1" w:unhideWhenUsed="1"/>
+    <w:lsdException w:name="E-mail Signature" w:semiHidden="1" w:unhideWhenUsed="1"/>
+    <w:lsdException w:name="HTML Top of Form" w:semiHidden="1" w:unhideWhenUsed="1"/>
+    <w:lsdException w:name="HTML Bottom of Form" w:semiHidden="1" w:unhideWhenUsed="1"/>
+    <w:lsdException w:name="Normal (Web)" w:semiHidden="1" w:unhideWhenUsed="1"/>
+    <w:lsdException w:name="HTML Acronym" w:semiHidden="1" w:unhideWhenUsed="1"/>
+    <w:lsdException w:name="HTML Address" w:semiHidden="1" w:unhideWhenUsed="1"/>
+    <w:lsdException w:name="HTML Cite" w:semiHidden="1" w:unhideWhenUsed="1"/>
+    <w:lsdException w:name="HTML Code" w:semiHidden="1" w:unhideWhenUsed="1"/>
+    <w:lsdException w:name="HTML Definition" w:semiHidden="1" w:unhideWhenUsed="1"/>
+    <w:lsdException w:name="HTML Keyboard" w:semiHidden="1" w:unhideWhenUsed="1"/>
+    <w:lsdException w:name="HTML Preformatted" w:semiHidden="1" w:unhideWhenUsed="1"/>
+    <w:lsdException w:name="HTML Sample" w:semiHidden="1" w:unhideWhenUsed="1"/>
+    <w:lsdException w:name="HTML Typewriter" w:semiHidden="1" w:unhideWhenUsed="1"/>
+    <w:lsdException w:name="HTML Variable" w:semiHidden="1" w:unhideWhenUsed="1"/>
+    <w:lsdException w:name="Normal Table" w:semiHidden="1" w:unhideWhenUsed="1"/>
+    <w:lsdException w:name="annotation subject" w:semiHidden="1" w:unhideWhenUsed="1"/>
+    <w:lsdException w:name="No List" w:semiHidden="1" w:unhideWhenUsed="1"/>
+    <w:lsdException w:name="Outline List 1" w:semiHidden="1" w:unhideWhenUsed="1"/>
+    <w:lsdException w:name="Outline List 2" w:semiHidden="1" w:unhideWhenUsed="1"/>
+    <w:lsdException w:name="Outline List 3" w:semiHidden="1" w:unhideWhenUsed="1"/>
+    <w:lsdException w:name="Table Simple 1" w:semiHidden="1" w:unhideWhenUsed="1"/>
+    <w:lsdException w:name="Table Simple 2" w:semiHidden="1" w:unhideWhenUsed="1"/>
+    <w:lsdException w:name="Table Simple 3" w:semiHidden="1" w:unhideWhenUsed="1"/>
+    <w:lsdException w:name="Table Classic 1" w:semiHidden="1" w:unhideWhenUsed="1"/>
+    <w:lsdException w:name="Table Classic 2" w:semiHidden="1" w:unhideWhenUsed="1"/>
+    <w:lsdException w:name="Table Classic 3" w:semiHidden="1" w:unhideWhenUsed="1"/>
+    <w:lsdException w:name="Table Classic 4" w:semiHidden="1" w:unhideWhenUsed="1"/>
+    <w:lsdException w:name="Table Colorful 1" w:semiHidden="1" w:unhideWhenUsed="1"/>
+    <w:lsdException w:name="Table Colorful 2" w:semiHidden="1" w:unhideWhenUsed="1"/>
+    <w:lsdException w:name="Table Colorful 3" w:semiHidden="1" w:unhideWhenUsed="1"/>
+    <w:lsdException w:name="Table Columns 1" w:semiHidden="1" w:unhideWhenUsed="1"/>
+    <w:lsdException w:name="Table Columns 2" w:semiHidden="1" w:unhideWhenUsed="1"/>
+    <w:lsdException w:name="Table Columns 3" w:semiHidden="1" w:unhideWhenUsed="1"/>
+    <w:lsdException w:name="Table Columns 4" w:semiHidden="1" w:unhideWhenUsed="1"/>
+    <w:lsdException w:name="Table Columns 5" w:semiHidden="1" w:unhideWhenUsed="1"/>
+    <w:lsdException w:name="Table Grid 1" w:semiHidden="1" w:unhideWhenUsed="1"/>
+    <w:lsdException w:name="Table Grid 2" w:semiHidden="1" w:unhideWhenUsed="1"/>
+    <w:lsdException w:name="Table Grid 3" w:semiHidden="1" w:unhideWhenUsed="1"/>
+    <w:lsdException w:name="Table Grid 4" w:semiHidden="1" w:unhideWhenUsed="1"/>
+    <w:lsdException w:name="Table Grid 5" w:semiHidden="1" w:unhideWhenUsed="1"/>
+    <w:lsdException w:name="Table Grid 6" w:semiHidden="1" w:unhideWhenUsed="1"/>
+    <w:lsdException w:name="Table Grid 7" w:semiHidden="1" w:unhideWhenUsed="1"/>
+    <w:lsdException w:name="Table Grid 8" w:semiHidden="1" w:unhideWhenUsed="1"/>
+    <w:lsdException w:name="Table List 1" w:semiHidden="1" w:unhideWhenUsed="1"/>
+    <w:lsdException w:name="Table List 2" w:semiHidden="1" w:unhideWhenUsed="1"/>
+    <w:lsdException w:name="Table List 3" w:semiHidden="1" w:unhideWhenUsed="1"/>
+    <w:lsdException w:name="Table List 4" w:semiHidden="1" w:unhideWhenUsed="1"/>
+    <w:lsdException w:name="Table List 5" w:semiHidden="1" w:unhideWhenUsed="1"/>
+    <w:lsdException w:name="Table List 6" w:semiHidden="1" w:unhideWhenUsed="1"/>
+    <w:lsdException w:name="Table List 7" w:semiHidden="1" w:unhideWhenUsed="1"/>
+    <w:lsdException w:name="Table List 8" w:semiHidden="1" w:unhideWhenUsed="1"/>
+    <w:lsdException w:name="Table 3D effects 1" w:semiHidden="1" w:unhideWhenUsed="1"/>
+    <w:lsdException w:name="Table 3D effects 2" w:semiHidden="1" w:unhideWhenUsed="1"/>
+    <w:lsdException w:name="Table 3D effects 3" w:semiHidden="1" w:unhideWhenUsed="1"/>
+    <w:lsdException w:name="Table Contemporary" w:semiHidden="1" w:unhideWhenUsed="1"/>
+    <w:lsdException w:name="Table Elegant" w:semiHidden="1" w:unhideWhenUsed="1"/>
+    <w:lsdException w:name="Table Professional" w:semiHidden="1" w:unhideWhenUsed="1"/>
+    <w:lsdException w:name="Table Subtle 1" w:semiHidden="1" w:unhideWhenUsed="1"/>
+    <w:lsdException w:name="Table Subtle 2" w:semiHidden="1" w:unhideWhenUsed="1"/>
+    <w:lsdException w:name="Table Web 1" w:semiHidden="1" w:unhideWhenUsed="1"/>
+    <w:lsdException w:name="Table Web 2" w:semiHidden="1" w:unhideWhenUsed="1"/>
+    <w:lsdException w:name="Table Web 3" w:semiHidden="1" w:unhideWhenUsed="1"/>
+    <w:lsdException w:name="Balloon Text" w:semiHidden="1" w:unhideWhenUsed="1"/>
+    <w:lsdException w:name="Table Grid" w:uiPriority="39"/>
+    <w:lsdException w:name="Table Theme" w:semiHidden="1" w:unhideWhenUsed="1"/>
+    <w:lsdException w:name="Placeholder Text" w:semiHidden="1"/>
+    <w:lsdException w:name="No Spacing" w:uiPriority="1" w:qFormat="1"/>
+    <w:lsdException w:name="Light Shading" w:uiPriority="60"/>
+    <w:lsdException w:name="Light List" w:uiPriority="61"/>
+    <w:lsdException w:name="Light Grid" w:uiPriority="62"/>
+    <w:lsdException w:name="Medium Shading 1" w:uiPriority="63"/>
+    <w:lsdException w:name="Medium Shading 2" w:uiPriority="64"/>
+    <w:lsdException w:name="Medium List 1" w:uiPriority="65"/>
+    <w:lsdException w:name="Medium List 2" w:uiPriority="66"/>
+    <w:lsdException w:name="Medium Grid 1" w:uiPriority="67"/>
+    <w:lsdException w:name="Medium Grid 2" w:uiPriority="68"/>
+    <w:lsdException w:name="Medium Grid 3" w:uiPriority="69"/>
+    <w:lsdException w:name="Dark List" w:uiPriority="70"/>
+    <w:lsdException w:name="Colorful Shading" w:uiPriority="71"/>
+    <w:lsdException w:name="Colorful List" w:uiPriority="72"/>
+    <w:lsdException w:name="Colorful Grid" w:uiPriority="73"/>
+    <w:lsdException w:name="Light Shading Accent 1" w:uiPriority="60"/>
+    <w:lsdException w:name="Light List Accent 1" w:uiPriority="61"/>
+    <w:lsdException w:name="Light Grid Accent 1" w:uiPriority="62"/>
+    <w:lsdException w:name="Medium Shading 1 Accent 1" w:uiPriority="63"/>
+    <w:lsdException w:name="Medium Shading 2 Accent 1" w:uiPriority="64"/>
+    <w:lsdException w:name="Medium List 1 Accent 1" w:uiPriority="65"/>
+    <w:lsdException w:name="Revision" w:semiHidden="1"/>
+    <w:lsdException w:name="List Paragraph" w:uiPriority="34" w:qFormat="1"/>
+    <w:lsdException w:name="Quote" w:uiPriority="29" w:qFormat="1"/>
+    <w:lsdException w:name="Intense Quote" w:uiPriority="30" w:qFormat="1"/>
+    <w:lsdException w:name="Medium List 2 Accent 1" w:uiPriority="66"/>
+    <w:lsdException w:name="Medium Grid 1 Accent 1" w:uiPriority="67"/>
+    <w:lsdException w:name="Medium Grid 2 Accent 1" w:uiPriority="68"/>
+    <w:lsdException w:name="Medium Grid 3 Accent 1" w:uiPriority="69"/>
+    <w:lsdException w:name="Dark List Accent 1" w:uiPriority="70"/>
+    <w:lsdException w:name="Colorful Shading Accent 1" w:uiPriority="71"/>
+    <w:lsdException w:name="Colorful List Accent 1" w:uiPriority="72"/>
+    <w:lsdException w:name="Colorful Grid Accent 1" w:uiPriority="73"/>
+    <w:lsdException w:name="Light Shading Accent 2" w:uiPriority="60"/>
+    <w:lsdException w:name="Light List Accent 2" w:uiPriority="61"/>
+    <w:lsdException w:name="Light Grid Accent 2" w:uiPriority="62"/>
+    <w:lsdException w:name="Medium Shading 1 Accent 2" w:uiPriority="63"/>
+    <w:lsdException w:name="Medium Shading 2 Accent 2" w:uiPriority="64"/>
+    <w:lsdException w:name="Medium List 1 Accent 2" w:uiPriority="65"/>
+    <w:lsdException w:name="Medium List 2 Accent 2" w:uiPriority="66"/>
+    <w:lsdException w:name="Medium Grid 1 Accent 2" w:uiPriority="67"/>
+    <w:lsdException w:name="Medium Grid 2 Accent 2" w:uiPriority="68"/>
+    <w:lsdException w:name="Medium Grid 3 Accent 2" w:uiPriority="69"/>
+    <w:lsdException w:name="Dark List Accent 2" w:uiPriority="70"/>
+    <w:lsdException w:name="Colorful Shading Accent 2" w:uiPriority="71"/>
+    <w:lsdException w:name="Colorful List Accent 2" w:uiPriority="72"/>
+    <w:lsdException w:name="Colorful Grid Accent 2" w:uiPriority="73"/>
+    <w:lsdException w:name="Light Shading Accent 3" w:uiPriority="60"/>
+    <w:lsdException w:name="Light List Accent 3" w:uiPriority="61"/>
+    <w:lsdException w:name="Light Grid Accent 3" w:uiPriority="62"/>
+    <w:lsdException w:name="Medium Shading 1 Accent 3" w:uiPriority="63"/>
+    <w:lsdException w:name="Medium Shading 2 Accent 3" w:uiPriority="64"/>
+    <w:lsdException w:name="Medium List 1 Accent 3" w:uiPriority="65"/>
+    <w:lsdException w:name="Medium List 2 Accent 3" w:uiPriority="66"/>
+    <w:lsdException w:name="Medium Grid 1 Accent 3" w:uiPriority="67"/>
+    <w:lsdException w:name="Medium Grid 2 Accent 3" w:uiPriority="68"/>
+    <w:lsdException w:name="Medium Grid 3 Accent 3" w:uiPriority="69"/>
+    <w:lsdException w:name="Dark List Accent 3" w:uiPriority="70"/>
+    <w:lsdException w:name="Colorful Shading Accent 3" w:uiPriority="71"/>
+    <w:lsdException w:name="Colorful List Accent 3" w:uiPriority="72"/>
+    <w:lsdException w:name="Colorful Grid Accent 3" w:uiPriority="73"/>
+    <w:lsdException w:name="Light Shading Accent 4" w:uiPriority="60"/>
+    <w:lsdException w:name="Light List Accent 4" w:uiPriority="61"/>
+    <w:lsdException w:name="Light Grid Accent 4" w:uiPriority="62"/>
+    <w:lsdException w:name="Medium Shading 1 Accent 4" w:uiPriority="63"/>
+    <w:lsdException w:name="Medium Shading 2 Accent 4" w:uiPriority="64"/>
+    <w:lsdException w:name="Medium List 1 Accent 4" w:uiPriority="65"/>
+    <w:lsdException w:name="Medium List 2 Accent 4" w:uiPriority="66"/>
+    <w:lsdException w:name="Medium Grid 1 Accent 4" w:uiPriority="67"/>
+    <w:lsdException w:name="Medium Grid 2 Accent 4" w:uiPriority="68"/>
+    <w:lsdException w:name="Medium Grid 3 Accent 4" w:uiPriority="69"/>
+    <w:lsdException w:name="Dark List Accent 4" w:uiPriority="70"/>
+    <w:lsdException w:name="Colorful Shading Accent 4" w:uiPriority="71"/>
+    <w:lsdException w:name="Colorful List Accent 4" w:uiPriority="72"/>
+    <w:lsdException w:name="Colorful Grid Accent 4" w:uiPriority="73"/>
+    <w:lsdException w:name="Light Shading Accent 5" w:uiPriority="60"/>
+    <w:lsdException w:name="Light List Accent 5" w:uiPriority="61"/>
+    <w:lsdException w:name="Light Grid Accent 5" w:uiPriority="62"/>
+    <w:lsdException w:name="Medium Shading 1 Accent 5" w:uiPriority="63"/>
+    <w:lsdException w:name="Medium Shading 2 Accent 5" w:uiPriority="64"/>
+    <w:lsdException w:name="Medium List 1 Accent 5" w:uiPriority="65"/>
+    <w:lsdException w:name="Medium List 2 Accent 5" w:uiPriority="66"/>
+    <w:lsdException w:name="Medium Grid 1 Accent 5" w:uiPriority="67"/>
+    <w:lsdException w:name="Medium Grid 2 Accent 5" w:uiPriority="68"/>
+    <w:lsdException w:name="Medium Grid 3 Accent 5" w:uiPriority="69"/>
+    <w:lsdException w:name="Dark List Accent 5" w:uiPriority="70"/>
+    <w:lsdException w:name="Colorful Shading Accent 5" w:uiPriority="71"/>
+    <w:lsdException w:name="Colorful List Accent 5" w:uiPriority="72"/>
+    <w:lsdException w:name="Colorful Grid Accent 5" w:uiPriority="73"/>
+    <w:lsdException w:name="Light Shading Accent 6" w:uiPriority="60"/>
+    <w:lsdException w:name="Light List Accent 6" w:uiPriority="61"/>
+    <w:lsdException w:name="Light Grid Accent 6" w:uiPriority="62"/>
+    <w:lsdException w:name="Medium Shading 1 Accent 6" w:uiPriority="63"/>
+    <w:lsdException w:name="Medium Shading 2 Accent 6" w:uiPriority="64"/>
+    <w:lsdException w:name="Medium List 1 Accent 6" w:uiPriority="65"/>
+    <w:lsdException w:name="Medium List 2 Accent 6" w:uiPriority="66"/>
+    <w:lsdException w:name="Medium Grid 1 Accent 6" w:uiPriority="67"/>
+    <w:lsdException w:name="Medium Grid 2 Accent 6" w:uiPriority="68"/>
+    <w:lsdException w:name="Medium Grid 3 Accent 6" w:uiPriority="69"/>
+    <w:lsdException w:name="Dark List Accent 6" w:uiPriority="70"/>
+    <w:lsdException w:name="Colorful Shading Accent 6" w:uiPriority="71"/>
+    <w:lsdException w:name="Colorful List Accent 6" w:uiPriority="72"/>
+    <w:lsdException w:name="Colorful Grid Accent 6" w:uiPriority="73"/>
+    <w:lsdException w:name="Subtle Emphasis" w:uiPriority="19" w:qFormat="1"/>
+    <w:lsdException w:name="Intense Emphasis" w:uiPriority="21" w:qFormat="1"/>
+    <w:lsdException w:name="Subtle Reference" w:uiPriority="31" w:qFormat="1"/>
+    <w:lsdException w:name="Intense Reference" w:uiPriority="32" w:qFormat="1"/>
+    <w:lsdException w:name="Book Title" w:uiPriority="33" w:qFormat="1"/>
+    <w:lsdException w:name="Bibliography" w:semiHidden="1" w:uiPriority="37" w:unhideWhenUsed="1"/>
+    <w:lsdException w:name="TOC Heading" w:semiHidden="1" w:uiPriority="39" w:unhideWhenUsed="1" w:qFormat="1"/>
+    <w:lsdException w:name="Plain Table 1" w:uiPriority="41"/>
+    <w:lsdException w:name="Plain Table 2" w:uiPriority="42"/>
+    <w:lsdException w:name="Plain Table 3" w:uiPriority="43"/>
+    <w:lsdException w:name="Plain Table 4" w:uiPriority="44"/>
+    <w:lsdException w:name="Plain Table 5" w:uiPriority="45"/>
+    <w:lsdException w:name="Grid Table Light" w:uiPriority="40"/>
+    <w:lsdException w:name="Grid Table 1 Light" w:uiPriority="46"/>
+    <w:lsdException w:name="Grid Table 2" w:uiPriority="47"/>
+    <w:lsdException w:name="Grid Table 3" w:uiPriority="48"/>
+    <w:lsdException w:name="Grid Table 4" w:uiPriority="49"/>
+    <w:lsdException w:name="Grid Table 5 Dark" w:uiPriority="50"/>
+    <w:lsdException w:name="Grid Table 6 Colorful" w:uiPriority="51"/>
+    <w:lsdException w:name="Grid Table 7 Colorful" w:uiPriority="52"/>
+    <w:lsdException w:name="Grid Table 1 Light Accent 1" w:uiPriority="46"/>
+    <w:lsdException w:name="Grid Table 2 Accent 1" w:uiPriority="47"/>
+    <w:lsdException w:name="Grid Table 3 Accent 1" w:uiPriority="48"/>
+    <w:lsdException w:name="Grid Table 4 Accent 1" w:uiPriority="49"/>
+    <w:lsdException w:name="Grid Table 5 Dark Accent 1" w:uiPriority="50"/>
+    <w:lsdException w:name="Grid Table 6 Colorful Accent 1" w:uiPriority="51"/>
+    <w:lsdException w:name="Grid Table 7 Colorful Accent 1" w:uiPriority="52"/>
+    <w:lsdException w:name="Grid Table 1 Light Accent 2" w:uiPriority="46"/>
+    <w:lsdException w:name="Grid Table 2 Accent 2" w:uiPriority="47"/>
+    <w:lsdException w:name="Grid Table 3 Accent 2" w:uiPriority="48"/>
+    <w:lsdException w:name="Grid Table 4 Accent 2" w:uiPriority="49"/>
+    <w:lsdException w:name="Grid Table 5 Dark Accent 2" w:uiPriority="50"/>
+    <w:lsdException w:name="Grid Table 6 Colorful Accent 2" w:uiPriority="51"/>
+    <w:lsdException w:name="Grid Table 7 Colorful Accent 2" w:uiPriority="52"/>
+    <w:lsdException w:name="Grid Table 1 Light Accent 3" w:uiPriority="46"/>
+    <w:lsdException w:name="Grid Table 2 Accent 3" w:uiPriority="47"/>
+    <w:lsdException w:name="Grid Table 3 Accent 3" w:uiPriority="48"/>
+    <w:lsdException w:name="Grid Table 4 Accent 3" w:uiPriority="49"/>
+    <w:lsdException w:name="Grid Table 5 Dark Accent 3" w:uiPriority="50"/>
+    <w:lsdException w:name="Grid Table 6 Colorful Accent 3" w:uiPriority="51"/>
+    <w:lsdException w:name="Grid Table 7 Colorful Accent 3" w:uiPriority="52"/>
+    <w:lsdException w:name="Grid Table 1 Light Accent 4" w:uiPriority="46"/>
+    <w:lsdException w:name="Grid Table 2 Accent 4" w:uiPriority="47"/>
+    <w:lsdException w:name="Grid Table 3 Accent 4" w:uiPriority="48"/>
+    <w:lsdException w:name="Grid Table 4 Accent 4" w:uiPriority="49"/>
+    <w:lsdException w:name="Grid Table 5 Dark Accent 4" w:uiPriority="50"/>
+    <w:lsdException w:name="Grid Table 6 Colorful Accent 4" w:uiPriority="51"/>
+    <w:lsdException w:name="Grid Table 7 Colorful Accent 4" w:uiPriority="52"/>
+    <w:lsdException w:name="Grid Table 1 Light Accent 5" w:uiPriority="46"/>
+    <w:lsdException w:name="Grid Table 2 Accent 5" w:uiPriority="47"/>
+    <w:lsdException w:name="Grid Table 3 Accent 5" w:uiPriority="48"/>
+    <w:lsdException w:name="Grid Table 4 Accent 5" w:uiPriority="49"/>
+    <w:lsdException w:name="Grid Table 5 Dark Accent 5" w:uiPriority="50"/>
+    <w:lsdException w:name="Grid Table 6 Colorful Accent 5" w:uiPriority="51"/>
+    <w:lsdException w:name="Grid Table 7 Colorful Accent 5" w:uiPriority="52"/>
+    <w:lsdException w:name="Grid Table 1 Light Accent 6" w:uiPriority="46"/>
+    <w:lsdException w:name="Grid Table 2 Accent 6" w:uiPriority="47"/>
+    <w:lsdException w:name="Grid Table 3 Accent 6" w:uiPriority="48"/>
+    <w:lsdException w:name="Grid Table 4 Accent 6" w:uiPriority="49"/>
+    <w:lsdException w:name="Grid Table 5 Dark Accent 6" w:uiPriority="50"/>
+    <w:lsdException w:name="Grid Table 6 Colorful Accent 6" w:uiPriority="51"/>
+    <w:lsdException w:name="Grid Table 7 Colorful Accent 6" w:uiPriority="52"/>
+    <w:lsdException w:name="List Table 1 Light" w:uiPriority="46"/>
+    <w:lsdException w:name="List Table 2" w:uiPriority="47"/>
+    <w:lsdException w:name="List Table 3" w:uiPriority="48"/>
+    <w:lsdException w:name="List Table 4" w:uiPriority="49"/>
+    <w:lsdException w:name="List Table 5 Dark" w:uiPriority="50"/>
+    <w:lsdException w:name="List Table 6 Colorful" w:uiPriority="51"/>
+    <w:lsdException w:name="List Table 7 Colorful" w:uiPriority="52"/>
+    <w:lsdException w:name="List Table 1 Light Accent 1" w:uiPriority="46"/>
+    <w:lsdException w:name="List Table 2 Accent 1" w:uiPriority="47"/>
+    <w:lsdException w:name="List Table 3 Accent 1" w:uiPriority="48"/>
+    <w:lsdException w:name="List Table 4 Accent 1" w:uiPriority="49"/>
+    <w:lsdException w:name="List Table 5 Dark Accent 1" w:uiPriority="50"/>
+    <w:lsdException w:name="List Table 6 Colorful Accent 1" w:uiPriority="51"/>
+    <w:lsdException w:name="List Table 7 Colorful Accent 1" w:uiPriority="52"/>
+    <w:lsdException w:name="List Table 1 Light Accent 2" w:uiPriority="46"/>
+    <w:lsdException w:name="List Table 2 Accent 2" w:uiPriority="47"/>
+    <w:lsdException w:name="List Table 3 Accent 2" w:uiPriority="48"/>
+    <w:lsdException w:name="List Table 4 Accent 2" w:uiPriority="49"/>
+    <w:lsdException w:name="List Table 5 Dark Accent 2" w:uiPriority="50"/>
+    <w:lsdException w:name="List Table 6 Colorful Accent 2" w:uiPriority="51"/>
+    <w:lsdException w:name="List Table 7 Colorful Accent 2" w:uiPriority="52"/>
+    <w:lsdException w:name="List Table 1 Light Accent 3" w:uiPriority="46"/>
+    <w:lsdException w:name="List Table 2 Accent 3" w:uiPriority="47"/>
+    <w:lsdException w:name="List Table 3 Accent 3" w:uiPriority="48"/>
+    <w:lsdException w:name="List Table 4 Accent 3" w:uiPriority="49"/>
+    <w:lsdException w:name="List Table 5 Dark Accent 3" w:uiPriority="50"/>
+    <w:lsdException w:name="List Table 6 Colorful Accent 3" w:uiPriority="51"/>
+    <w:lsdException w:name="List Table 7 Colorful Accent 3" w:uiPriority="52"/>
+    <w:lsdException w:name="List Table 1 Light Accent 4" w:uiPriority="46"/>
+    <w:lsdException w:name="List Table 2 Accent 4" w:uiPriority="47"/>
+    <w:lsdException w:name="List Table 3 Accent 4" w:uiPriority="48"/>
+    <w:lsdException w:name="List Table 4 Accent 4" w:uiPriority="49"/>
+    <w:lsdException w:name="List Table 5 Dark Accent 4" w:uiPriority="50"/>
+    <w:lsdException w:name="List Table 6 Colorful Accent 4" w:uiPriority="51"/>
+    <w:lsdException w:name="List Table 7 Colorful Accent 4" w:uiPriority="52"/>
+    <w:lsdException w:name="List Table 1 Light Accent 5" w:uiPriority="46"/>
+    <w:lsdException w:name="List Table 2 Accent 5" w:uiPriority="47"/>
+    <w:lsdException w:name="List Table 3 Accent 5" w:uiPriority="48"/>
+    <w:lsdException w:name="List Table 4 Accent 5" w:uiPriority="49"/>
+    <w:lsdException w:name="List Table 5 Dark Accent 5" w:uiPriority="50"/>
+    <w:lsdException w:name="List Table 6 Colorful Accent 5" w:uiPriority="51"/>
+    <w:lsdException w:name="List Table 7 Colorful Accent 5" w:uiPriority="52"/>
+    <w:lsdException w:name="List Table 1 Light Accent 6" w:uiPriority="46"/>
+    <w:lsdException w:name="List Table 2 Accent 6" w:uiPriority="47"/>
+    <w:lsdException w:name="List Table 3 Accent 6" w:uiPriority="48"/>
+    <w:lsdException w:name="List Table 4 Accent 6" w:uiPriority="49"/>
+    <w:lsdException w:name="List Table 5 Dark Accent 6" w:uiPriority="50"/>
+    <w:lsdException w:name="List Table 6 Colorful Accent 6" w:uiPriority="51"/>
+    <w:lsdException w:name="List Table 7 Colorful Accent 6" w:uiPriority="52"/>
   </w:latentStyles>
   <w:style w:type="paragraph" w:default="1" w:styleId="a">
     <w:name w:val="Normal"/>
     <w:qFormat/>
+    <w:rsid w:val="00FA39B0"/>
     <w:pPr>
       <w:spacing w:after="5" w:line="247" w:lineRule="auto"/>
       <w:ind w:right="46" w:firstLine="556"/>
@@ -8984,349 +9302,7 @@
     </w:rPr>
   </w:style>
   <w:style w:type="character" w:customStyle="1" w:styleId="a7">
-    <w:name w:val="Текст выноски Знак"/>
-    <w:basedOn w:val="a0"/>
-    <w:link w:val="a6"/>
-    <w:uiPriority w:val="99"/>
-    <w:semiHidden/>
-    <w:rsid w:val="00C27813"/>
-    <w:rPr>
-      <w:rFonts w:ascii="Segoe UI" w:eastAsia="Garamond" w:hAnsi="Segoe UI" w:cs="Segoe UI"/>
-      <w:color w:val="000000"/>
-      <w:sz w:val="18"/>
-      <w:szCs w:val="18"/>
-      <w:lang w:val="en-US" w:eastAsia="en-US"/>
-    </w:rPr>
-  </w:style>
-  <w:style w:type="paragraph" w:styleId="a8">
-    <w:name w:val="Revision"/>
-    <w:hidden/>
-    <w:uiPriority w:val="99"/>
-    <w:semiHidden/>
-    <w:rsid w:val="00C27813"/>
-    <w:rPr>
-      <w:rFonts w:ascii="Garamond" w:eastAsia="Garamond" w:hAnsi="Garamond" w:cs="Garamond"/>
-      <w:color w:val="000000"/>
-      <w:sz w:val="19"/>
-      <w:szCs w:val="22"/>
-      <w:lang w:val="en-US" w:eastAsia="en-US"/>
-    </w:rPr>
-  </w:style>
-  <w:style w:type="character" w:styleId="a9">
-    <w:name w:val="FollowedHyperlink"/>
-    <w:basedOn w:val="a0"/>
-    <w:uiPriority w:val="99"/>
-    <w:semiHidden/>
-    <w:unhideWhenUsed/>
-    <w:rsid w:val="006F0C05"/>
-    <w:rPr>
-      <w:color w:val="954F72" w:themeColor="followedHyperlink"/>
-      <w:u w:val="single"/>
-    </w:rPr>
-  </w:style>
-</w:styles>
-</file>
-
-<file path=word/stylesWithEffects.xml><?xml version="1.0" encoding="utf-8"?>
-<w:styles xmlns:wpc="http://schemas.microsoft.com/office/word/2010/wordprocessingCanvas" xmlns:mc="http://schemas.openxmlformats.org/markup-compatibility/2006" xmlns:o="urn:schemas-microsoft-com:office:office" xmlns:r="http://schemas.openxmlformats.org/officeDocument/2006/relationships" xmlns:m="http://schemas.openxmlformats.org/officeDocument/2006/math" xmlns:v="urn:schemas-microsoft-com:vml" xmlns:wp14="http://schemas.microsoft.com/office/word/2010/wordprocessingDrawing" xmlns:wp="http://schemas.openxmlformats.org/drawingml/2006/wordprocessingDrawing" xmlns:w10="urn:schemas-microsoft-com:office:word" xmlns:w="http://schemas.openxmlformats.org/wordprocessingml/2006/main" xmlns:w14="http://schemas.microsoft.com/office/word/2010/wordml" xmlns:wpg="http://schemas.microsoft.com/office/word/2010/wordprocessingGroup" xmlns:wpi="http://schemas.microsoft.com/office/word/2010/wordprocessingInk" xmlns:wne="http://schemas.microsoft.com/office/word/2006/wordml" xmlns:wps="http://schemas.microsoft.com/office/word/2010/wordprocessingShape" mc:Ignorable="w14 wp14">
-  <w:docDefaults>
-    <w:rPrDefault>
-      <w:rPr>
-        <w:rFonts w:ascii="Calibri" w:eastAsia="Times New Roman" w:hAnsi="Calibri" w:cs="Times New Roman"/>
-        <w:lang w:val="uk-UA" w:eastAsia="uk-UA" w:bidi="ar-SA"/>
-      </w:rPr>
-    </w:rPrDefault>
-    <w:pPrDefault/>
-  </w:docDefaults>
-  <w:latentStyles w:defLockedState="0" w:defUIPriority="99" w:defSemiHidden="1" w:defUnhideWhenUsed="1" w:defQFormat="0" w:count="267">
-    <w:lsdException w:name="Normal" w:semiHidden="0" w:uiPriority="0" w:unhideWhenUsed="0" w:qFormat="1"/>
-    <w:lsdException w:name="heading 1" w:semiHidden="0" w:uiPriority="9" w:unhideWhenUsed="0" w:qFormat="1"/>
-    <w:lsdException w:name="heading 2" w:uiPriority="9" w:qFormat="1"/>
-    <w:lsdException w:name="heading 3" w:uiPriority="9" w:qFormat="1"/>
-    <w:lsdException w:name="heading 4" w:uiPriority="9" w:qFormat="1"/>
-    <w:lsdException w:name="heading 5" w:uiPriority="9" w:qFormat="1"/>
-    <w:lsdException w:name="heading 6" w:uiPriority="9" w:qFormat="1"/>
-    <w:lsdException w:name="heading 7" w:uiPriority="9" w:qFormat="1"/>
-    <w:lsdException w:name="heading 8" w:uiPriority="9" w:qFormat="1"/>
-    <w:lsdException w:name="heading 9" w:uiPriority="9" w:qFormat="1"/>
-    <w:lsdException w:name="toc 1" w:uiPriority="39"/>
-    <w:lsdException w:name="toc 2" w:uiPriority="39"/>
-    <w:lsdException w:name="toc 3" w:uiPriority="39"/>
-    <w:lsdException w:name="toc 4" w:uiPriority="39"/>
-    <w:lsdException w:name="toc 5" w:uiPriority="39"/>
-    <w:lsdException w:name="toc 6" w:uiPriority="39"/>
-    <w:lsdException w:name="toc 7" w:uiPriority="39"/>
-    <w:lsdException w:name="toc 8" w:uiPriority="39"/>
-    <w:lsdException w:name="toc 9" w:uiPriority="39"/>
-    <w:lsdException w:name="caption" w:uiPriority="35" w:qFormat="1"/>
-    <w:lsdException w:name="Title" w:semiHidden="0" w:uiPriority="10" w:unhideWhenUsed="0" w:qFormat="1"/>
-    <w:lsdException w:name="Default Paragraph Font" w:uiPriority="1"/>
-    <w:lsdException w:name="Subtitle" w:semiHidden="0" w:uiPriority="11" w:unhideWhenUsed="0" w:qFormat="1"/>
-    <w:lsdException w:name="Strong" w:semiHidden="0" w:uiPriority="22" w:unhideWhenUsed="0" w:qFormat="1"/>
-    <w:lsdException w:name="Emphasis" w:semiHidden="0" w:uiPriority="20" w:unhideWhenUsed="0" w:qFormat="1"/>
-    <w:lsdException w:name="Table Grid" w:semiHidden="0" w:uiPriority="39" w:unhideWhenUsed="0"/>
-    <w:lsdException w:name="Placeholder Text" w:unhideWhenUsed="0"/>
-    <w:lsdException w:name="No Spacing" w:semiHidden="0" w:uiPriority="1" w:unhideWhenUsed="0" w:qFormat="1"/>
-    <w:lsdException w:name="Light Shading" w:semiHidden="0" w:uiPriority="60" w:unhideWhenUsed="0"/>
-    <w:lsdException w:name="Light List" w:semiHidden="0" w:uiPriority="61" w:unhideWhenUsed="0"/>
-    <w:lsdException w:name="Light Grid" w:semiHidden="0" w:uiPriority="62" w:unhideWhenUsed="0"/>
-    <w:lsdException w:name="Medium Shading 1" w:semiHidden="0" w:uiPriority="63" w:unhideWhenUsed="0"/>
-    <w:lsdException w:name="Medium Shading 2" w:semiHidden="0" w:uiPriority="64" w:unhideWhenUsed="0"/>
-    <w:lsdException w:name="Medium List 1" w:semiHidden="0" w:uiPriority="65" w:unhideWhenUsed="0"/>
-    <w:lsdException w:name="Medium List 2" w:semiHidden="0" w:uiPriority="66" w:unhideWhenUsed="0"/>
-    <w:lsdException w:name="Medium Grid 1" w:semiHidden="0" w:uiPriority="67" w:unhideWhenUsed="0"/>
-    <w:lsdException w:name="Medium Grid 2" w:semiHidden="0" w:uiPriority="68" w:unhideWhenUsed="0"/>
-    <w:lsdException w:name="Medium Grid 3" w:semiHidden="0" w:uiPriority="69" w:unhideWhenUsed="0"/>
-    <w:lsdException w:name="Dark List" w:semiHidden="0" w:uiPriority="70" w:unhideWhenUsed="0"/>
-    <w:lsdException w:name="Colorful Shading" w:semiHidden="0" w:uiPriority="71" w:unhideWhenUsed="0"/>
-    <w:lsdException w:name="Colorful List" w:semiHidden="0" w:uiPriority="72" w:unhideWhenUsed="0"/>
-    <w:lsdException w:name="Colorful Grid" w:semiHidden="0" w:uiPriority="73" w:unhideWhenUsed="0"/>
-    <w:lsdException w:name="Light Shading Accent 1" w:semiHidden="0" w:uiPriority="60" w:unhideWhenUsed="0"/>
-    <w:lsdException w:name="Light List Accent 1" w:semiHidden="0" w:uiPriority="61" w:unhideWhenUsed="0"/>
-    <w:lsdException w:name="Light Grid Accent 1" w:semiHidden="0" w:uiPriority="62" w:unhideWhenUsed="0"/>
-    <w:lsdException w:name="Medium Shading 1 Accent 1" w:semiHidden="0" w:uiPriority="63" w:unhideWhenUsed="0"/>
-    <w:lsdException w:name="Medium Shading 2 Accent 1" w:semiHidden="0" w:uiPriority="64" w:unhideWhenUsed="0"/>
-    <w:lsdException w:name="Medium List 1 Accent 1" w:semiHidden="0" w:uiPriority="65" w:unhideWhenUsed="0"/>
-    <w:lsdException w:name="Revision" w:unhideWhenUsed="0"/>
-    <w:lsdException w:name="List Paragraph" w:semiHidden="0" w:uiPriority="34" w:unhideWhenUsed="0" w:qFormat="1"/>
-    <w:lsdException w:name="Quote" w:semiHidden="0" w:uiPriority="29" w:unhideWhenUsed="0" w:qFormat="1"/>
-    <w:lsdException w:name="Intense Quote" w:semiHidden="0" w:uiPriority="30" w:unhideWhenUsed="0" w:qFormat="1"/>
-    <w:lsdException w:name="Medium List 2 Accent 1" w:semiHidden="0" w:uiPriority="66" w:unhideWhenUsed="0"/>
-    <w:lsdException w:name="Medium Grid 1 Accent 1" w:semiHidden="0" w:uiPriority="67" w:unhideWhenUsed="0"/>
-    <w:lsdException w:name="Medium Grid 2 Accent 1" w:semiHidden="0" w:uiPriority="68" w:unhideWhenUsed="0"/>
-    <w:lsdException w:name="Medium Grid 3 Accent 1" w:semiHidden="0" w:uiPriority="69" w:unhideWhenUsed="0"/>
-    <w:lsdException w:name="Dark List Accent 1" w:semiHidden="0" w:uiPriority="70" w:unhideWhenUsed="0"/>
-    <w:lsdException w:name="Colorful Shading Accent 1" w:semiHidden="0" w:uiPriority="71" w:unhideWhenUsed="0"/>
-    <w:lsdException w:name="Colorful List Accent 1" w:semiHidden="0" w:uiPriority="72" w:unhideWhenUsed="0"/>
-    <w:lsdException w:name="Colorful Grid Accent 1" w:semiHidden="0" w:uiPriority="73" w:unhideWhenUsed="0"/>
-    <w:lsdException w:name="Light Shading Accent 2" w:semiHidden="0" w:uiPriority="60" w:unhideWhenUsed="0"/>
-    <w:lsdException w:name="Light List Accent 2" w:semiHidden="0" w:uiPriority="61" w:unhideWhenUsed="0"/>
-    <w:lsdException w:name="Light Grid Accent 2" w:semiHidden="0" w:uiPriority="62" w:unhideWhenUsed="0"/>
-    <w:lsdException w:name="Medium Shading 1 Accent 2" w:semiHidden="0" w:uiPriority="63" w:unhideWhenUsed="0"/>
-    <w:lsdException w:name="Medium Shading 2 Accent 2" w:semiHidden="0" w:uiPriority="64" w:unhideWhenUsed="0"/>
-    <w:lsdException w:name="Medium List 1 Accent 2" w:semiHidden="0" w:uiPriority="65" w:unhideWhenUsed="0"/>
-    <w:lsdException w:name="Medium List 2 Accent 2" w:semiHidden="0" w:uiPriority="66" w:unhideWhenUsed="0"/>
-    <w:lsdException w:name="Medium Grid 1 Accent 2" w:semiHidden="0" w:uiPriority="67" w:unhideWhenUsed="0"/>
-    <w:lsdException w:name="Medium Grid 2 Accent 2" w:semiHidden="0" w:uiPriority="68" w:unhideWhenUsed="0"/>
-    <w:lsdException w:name="Medium Grid 3 Accent 2" w:semiHidden="0" w:uiPriority="69" w:unhideWhenUsed="0"/>
-    <w:lsdException w:name="Dark List Accent 2" w:semiHidden="0" w:uiPriority="70" w:unhideWhenUsed="0"/>
-    <w:lsdException w:name="Colorful Shading Accent 2" w:semiHidden="0" w:uiPriority="71" w:unhideWhenUsed="0"/>
-    <w:lsdException w:name="Colorful List Accent 2" w:semiHidden="0" w:uiPriority="72" w:unhideWhenUsed="0"/>
-    <w:lsdException w:name="Colorful Grid Accent 2" w:semiHidden="0" w:uiPriority="73" w:unhideWhenUsed="0"/>
-    <w:lsdException w:name="Light Shading Accent 3" w:semiHidden="0" w:uiPriority="60" w:unhideWhenUsed="0"/>
-    <w:lsdException w:name="Light List Accent 3" w:semiHidden="0" w:uiPriority="61" w:unhideWhenUsed="0"/>
-    <w:lsdException w:name="Light Grid Accent 3" w:semiHidden="0" w:uiPriority="62" w:unhideWhenUsed="0"/>
-    <w:lsdException w:name="Medium Shading 1 Accent 3" w:semiHidden="0" w:uiPriority="63" w:unhideWhenUsed="0"/>
-    <w:lsdException w:name="Medium Shading 2 Accent 3" w:semiHidden="0" w:uiPriority="64" w:unhideWhenUsed="0"/>
-    <w:lsdException w:name="Medium List 1 Accent 3" w:semiHidden="0" w:uiPriority="65" w:unhideWhenUsed="0"/>
-    <w:lsdException w:name="Medium List 2 Accent 3" w:semiHidden="0" w:uiPriority="66" w:unhideWhenUsed="0"/>
-    <w:lsdException w:name="Medium Grid 1 Accent 3" w:semiHidden="0" w:uiPriority="67" w:unhideWhenUsed="0"/>
-    <w:lsdException w:name="Medium Grid 2 Accent 3" w:semiHidden="0" w:uiPriority="68" w:unhideWhenUsed="0"/>
-    <w:lsdException w:name="Medium Grid 3 Accent 3" w:semiHidden="0" w:uiPriority="69" w:unhideWhenUsed="0"/>
-    <w:lsdException w:name="Dark List Accent 3" w:semiHidden="0" w:uiPriority="70" w:unhideWhenUsed="0"/>
-    <w:lsdException w:name="Colorful Shading Accent 3" w:semiHidden="0" w:uiPriority="71" w:unhideWhenUsed="0"/>
-    <w:lsdException w:name="Colorful List Accent 3" w:semiHidden="0" w:uiPriority="72" w:unhideWhenUsed="0"/>
-    <w:lsdException w:name="Colorful Grid Accent 3" w:semiHidden="0" w:uiPriority="73" w:unhideWhenUsed="0"/>
-    <w:lsdException w:name="Light Shading Accent 4" w:semiHidden="0" w:uiPriority="60" w:unhideWhenUsed="0"/>
-    <w:lsdException w:name="Light List Accent 4" w:semiHidden="0" w:uiPriority="61" w:unhideWhenUsed="0"/>
-    <w:lsdException w:name="Light Grid Accent 4" w:semiHidden="0" w:uiPriority="62" w:unhideWhenUsed="0"/>
-    <w:lsdException w:name="Medium Shading 1 Accent 4" w:semiHidden="0" w:uiPriority="63" w:unhideWhenUsed="0"/>
-    <w:lsdException w:name="Medium Shading 2 Accent 4" w:semiHidden="0" w:uiPriority="64" w:unhideWhenUsed="0"/>
-    <w:lsdException w:name="Medium List 1 Accent 4" w:semiHidden="0" w:uiPriority="65" w:unhideWhenUsed="0"/>
-    <w:lsdException w:name="Medium List 2 Accent 4" w:semiHidden="0" w:uiPriority="66" w:unhideWhenUsed="0"/>
-    <w:lsdException w:name="Medium Grid 1 Accent 4" w:semiHidden="0" w:uiPriority="67" w:unhideWhenUsed="0"/>
-    <w:lsdException w:name="Medium Grid 2 Accent 4" w:semiHidden="0" w:uiPriority="68" w:unhideWhenUsed="0"/>
-    <w:lsdException w:name="Medium Grid 3 Accent 4" w:semiHidden="0" w:uiPriority="69" w:unhideWhenUsed="0"/>
-    <w:lsdException w:name="Dark List Accent 4" w:semiHidden="0" w:uiPriority="70" w:unhideWhenUsed="0"/>
-    <w:lsdException w:name="Colorful Shading Accent 4" w:semiHidden="0" w:uiPriority="71" w:unhideWhenUsed="0"/>
-    <w:lsdException w:name="Colorful List Accent 4" w:semiHidden="0" w:uiPriority="72" w:unhideWhenUsed="0"/>
-    <w:lsdException w:name="Colorful Grid Accent 4" w:semiHidden="0" w:uiPriority="73" w:unhideWhenUsed="0"/>
-    <w:lsdException w:name="Light Shading Accent 5" w:semiHidden="0" w:uiPriority="60" w:unhideWhenUsed="0"/>
-    <w:lsdException w:name="Light List Accent 5" w:semiHidden="0" w:uiPriority="61" w:unhideWhenUsed="0"/>
-    <w:lsdException w:name="Light Grid Accent 5" w:semiHidden="0" w:uiPriority="62" w:unhideWhenUsed="0"/>
-    <w:lsdException w:name="Medium Shading 1 Accent 5" w:semiHidden="0" w:uiPriority="63" w:unhideWhenUsed="0"/>
-    <w:lsdException w:name="Medium Shading 2 Accent 5" w:semiHidden="0" w:uiPriority="64" w:unhideWhenUsed="0"/>
-    <w:lsdException w:name="Medium List 1 Accent 5" w:semiHidden="0" w:uiPriority="65" w:unhideWhenUsed="0"/>
-    <w:lsdException w:name="Medium List 2 Accent 5" w:semiHidden="0" w:uiPriority="66" w:unhideWhenUsed="0"/>
-    <w:lsdException w:name="Medium Grid 1 Accent 5" w:semiHidden="0" w:uiPriority="67" w:unhideWhenUsed="0"/>
-    <w:lsdException w:name="Medium Grid 2 Accent 5" w:semiHidden="0" w:uiPriority="68" w:unhideWhenUsed="0"/>
-    <w:lsdException w:name="Medium Grid 3 Accent 5" w:semiHidden="0" w:uiPriority="69" w:unhideWhenUsed="0"/>
-    <w:lsdException w:name="Dark List Accent 5" w:semiHidden="0" w:uiPriority="70" w:unhideWhenUsed="0"/>
-    <w:lsdException w:name="Colorful Shading Accent 5" w:semiHidden="0" w:uiPriority="71" w:unhideWhenUsed="0"/>
-    <w:lsdException w:name="Colorful List Accent 5" w:semiHidden="0" w:uiPriority="72" w:unhideWhenUsed="0"/>
-    <w:lsdException w:name="Colorful Grid Accent 5" w:semiHidden="0" w:uiPriority="73" w:unhideWhenUsed="0"/>
-    <w:lsdException w:name="Light Shading Accent 6" w:semiHidden="0" w:uiPriority="60" w:unhideWhenUsed="0"/>
-    <w:lsdException w:name="Light List Accent 6" w:semiHidden="0" w:uiPriority="61" w:unhideWhenUsed="0"/>
-    <w:lsdException w:name="Light Grid Accent 6" w:semiHidden="0" w:uiPriority="62" w:unhideWhenUsed="0"/>
-    <w:lsdException w:name="Medium Shading 1 Accent 6" w:semiHidden="0" w:uiPriority="63" w:unhideWhenUsed="0"/>
-    <w:lsdException w:name="Medium Shading 2 Accent 6" w:semiHidden="0" w:uiPriority="64" w:unhideWhenUsed="0"/>
-    <w:lsdException w:name="Medium List 1 Accent 6" w:semiHidden="0" w:uiPriority="65" w:unhideWhenUsed="0"/>
-    <w:lsdException w:name="Medium List 2 Accent 6" w:semiHidden="0" w:uiPriority="66" w:unhideWhenUsed="0"/>
-    <w:lsdException w:name="Medium Grid 1 Accent 6" w:semiHidden="0" w:uiPriority="67" w:unhideWhenUsed="0"/>
-    <w:lsdException w:name="Medium Grid 2 Accent 6" w:semiHidden="0" w:uiPriority="68" w:unhideWhenUsed="0"/>
-    <w:lsdException w:name="Medium Grid 3 Accent 6" w:semiHidden="0" w:uiPriority="69" w:unhideWhenUsed="0"/>
-    <w:lsdException w:name="Dark List Accent 6" w:semiHidden="0" w:uiPriority="70" w:unhideWhenUsed="0"/>
-    <w:lsdException w:name="Colorful Shading Accent 6" w:semiHidden="0" w:uiPriority="71" w:unhideWhenUsed="0"/>
-    <w:lsdException w:name="Colorful List Accent 6" w:semiHidden="0" w:uiPriority="72" w:unhideWhenUsed="0"/>
-    <w:lsdException w:name="Colorful Grid Accent 6" w:semiHidden="0" w:uiPriority="73" w:unhideWhenUsed="0"/>
-    <w:lsdException w:name="Subtle Emphasis" w:semiHidden="0" w:uiPriority="19" w:unhideWhenUsed="0" w:qFormat="1"/>
-    <w:lsdException w:name="Intense Emphasis" w:semiHidden="0" w:uiPriority="21" w:unhideWhenUsed="0" w:qFormat="1"/>
-    <w:lsdException w:name="Subtle Reference" w:semiHidden="0" w:uiPriority="31" w:unhideWhenUsed="0" w:qFormat="1"/>
-    <w:lsdException w:name="Intense Reference" w:semiHidden="0" w:uiPriority="32" w:unhideWhenUsed="0" w:qFormat="1"/>
-    <w:lsdException w:name="Book Title" w:semiHidden="0" w:uiPriority="33" w:unhideWhenUsed="0" w:qFormat="1"/>
-    <w:lsdException w:name="Bibliography" w:uiPriority="37"/>
-    <w:lsdException w:name="TOC Heading" w:uiPriority="39" w:qFormat="1"/>
-  </w:latentStyles>
-  <w:style w:type="paragraph" w:default="1" w:styleId="a">
-    <w:name w:val="Normal"/>
-    <w:qFormat/>
-    <w:pPr>
-      <w:spacing w:after="5" w:line="247" w:lineRule="auto"/>
-      <w:ind w:right="46" w:firstLine="556"/>
-      <w:jc w:val="both"/>
-    </w:pPr>
-    <w:rPr>
-      <w:rFonts w:ascii="Garamond" w:eastAsia="Garamond" w:hAnsi="Garamond" w:cs="Garamond"/>
-      <w:color w:val="000000"/>
-      <w:sz w:val="19"/>
-      <w:szCs w:val="22"/>
-      <w:lang w:val="en-US" w:eastAsia="en-US"/>
-    </w:rPr>
-  </w:style>
-  <w:style w:type="paragraph" w:styleId="1">
-    <w:name w:val="heading 1"/>
-    <w:next w:val="a"/>
-    <w:link w:val="10"/>
-    <w:uiPriority w:val="9"/>
-    <w:unhideWhenUsed/>
-    <w:qFormat/>
-    <w:pPr>
-      <w:keepNext/>
-      <w:keepLines/>
-      <w:spacing w:after="4" w:line="249" w:lineRule="auto"/>
-      <w:ind w:left="535" w:hanging="10"/>
-      <w:jc w:val="center"/>
-      <w:outlineLvl w:val="0"/>
-    </w:pPr>
-    <w:rPr>
-      <w:rFonts w:ascii="Garamond" w:eastAsia="Garamond" w:hAnsi="Garamond" w:cs="Garamond"/>
-      <w:b/>
-      <w:color w:val="000000"/>
-      <w:sz w:val="19"/>
-      <w:szCs w:val="22"/>
-      <w:lang w:val="en-US" w:eastAsia="en-US"/>
-    </w:rPr>
-  </w:style>
-  <w:style w:type="character" w:default="1" w:styleId="a0">
-    <w:name w:val="Default Paragraph Font"/>
-    <w:uiPriority w:val="1"/>
-    <w:semiHidden/>
-    <w:unhideWhenUsed/>
-  </w:style>
-  <w:style w:type="table" w:default="1" w:styleId="a1">
-    <w:name w:val="Normal Table"/>
-    <w:uiPriority w:val="99"/>
-    <w:semiHidden/>
-    <w:unhideWhenUsed/>
-    <w:tblPr>
-      <w:tblInd w:w="0" w:type="dxa"/>
-      <w:tblCellMar>
-        <w:top w:w="0" w:type="dxa"/>
-        <w:left w:w="108" w:type="dxa"/>
-        <w:bottom w:w="0" w:type="dxa"/>
-        <w:right w:w="108" w:type="dxa"/>
-      </w:tblCellMar>
-    </w:tblPr>
-  </w:style>
-  <w:style w:type="numbering" w:default="1" w:styleId="a2">
-    <w:name w:val="No List"/>
-    <w:uiPriority w:val="99"/>
-    <w:semiHidden/>
-    <w:unhideWhenUsed/>
-  </w:style>
-  <w:style w:type="character" w:customStyle="1" w:styleId="10">
-    <w:name w:val="Заголовок 1 Знак"/>
-    <w:link w:val="1"/>
-    <w:rPr>
-      <w:rFonts w:ascii="Garamond" w:eastAsia="Garamond" w:hAnsi="Garamond" w:cs="Garamond"/>
-      <w:b/>
-      <w:color w:val="000000"/>
-      <w:sz w:val="19"/>
-    </w:rPr>
-  </w:style>
-  <w:style w:type="table" w:customStyle="1" w:styleId="TableGrid">
-    <w:name w:val="TableGrid"/>
-    <w:rPr>
-      <w:sz w:val="22"/>
-      <w:szCs w:val="22"/>
-      <w:lang w:val="en-US" w:eastAsia="en-US"/>
-    </w:rPr>
-    <w:tblPr>
-      <w:tblCellMar>
-        <w:top w:w="0" w:type="dxa"/>
-        <w:left w:w="0" w:type="dxa"/>
-        <w:bottom w:w="0" w:type="dxa"/>
-        <w:right w:w="0" w:type="dxa"/>
-      </w:tblCellMar>
-    </w:tblPr>
-  </w:style>
-  <w:style w:type="paragraph" w:styleId="a3">
-    <w:name w:val="No Spacing"/>
-    <w:uiPriority w:val="1"/>
-    <w:qFormat/>
-    <w:rsid w:val="00551796"/>
-    <w:pPr>
-      <w:ind w:right="46" w:firstLine="556"/>
-      <w:jc w:val="both"/>
-    </w:pPr>
-    <w:rPr>
-      <w:rFonts w:ascii="Garamond" w:eastAsia="Garamond" w:hAnsi="Garamond" w:cs="Garamond"/>
-      <w:color w:val="000000"/>
-      <w:sz w:val="19"/>
-      <w:szCs w:val="22"/>
-      <w:lang w:val="en-US" w:eastAsia="en-US"/>
-    </w:rPr>
-  </w:style>
-  <w:style w:type="character" w:styleId="a4">
-    <w:name w:val="Hyperlink"/>
-    <w:uiPriority w:val="99"/>
-    <w:unhideWhenUsed/>
-    <w:rsid w:val="004E5E3B"/>
-    <w:rPr>
-      <w:color w:val="0563C1"/>
-      <w:u w:val="single"/>
-    </w:rPr>
-  </w:style>
-  <w:style w:type="character" w:customStyle="1" w:styleId="a5">
-    <w:name w:val="Неразрешенное упоминание"/>
-    <w:uiPriority w:val="99"/>
-    <w:semiHidden/>
-    <w:unhideWhenUsed/>
-    <w:rsid w:val="004E5E3B"/>
-    <w:rPr>
-      <w:color w:val="605E5C"/>
-      <w:shd w:val="clear" w:color="auto" w:fill="E1DFDD"/>
-    </w:rPr>
-  </w:style>
-  <w:style w:type="paragraph" w:styleId="a6">
-    <w:name w:val="Balloon Text"/>
-    <w:basedOn w:val="a"/>
-    <w:link w:val="a7"/>
-    <w:uiPriority w:val="99"/>
-    <w:semiHidden/>
-    <w:unhideWhenUsed/>
-    <w:rsid w:val="00C27813"/>
-    <w:pPr>
-      <w:spacing w:after="0" w:line="240" w:lineRule="auto"/>
-    </w:pPr>
-    <w:rPr>
-      <w:rFonts w:ascii="Segoe UI" w:hAnsi="Segoe UI" w:cs="Segoe UI"/>
-      <w:sz w:val="18"/>
-      <w:szCs w:val="18"/>
-    </w:rPr>
-  </w:style>
-  <w:style w:type="character" w:customStyle="1" w:styleId="a7">
-    <w:name w:val="Текст выноски Знак"/>
+    <w:name w:val="Текст у виносці Знак"/>
     <w:basedOn w:val="a0"/>
     <w:link w:val="a6"/>
     <w:uiPriority w:val="99"/>
@@ -9624,7 +9600,7 @@
   <a:extraClrSchemeLst/>
   <a:extLst>
     <a:ext uri="{05A4C25C-085E-4340-85A3-A5531E510DB2}">
-      <thm15:themeFamily xmlns:thm15="http://schemas.microsoft.com/office/thememl/2012/main" xmlns="" name="Office Theme" id="{62F939B6-93AF-4DB8-9C6B-D6C7DFDC589F}" vid="{4A3C46E8-61CC-4603-A589-7422A47A8E4A}"/>
+      <thm15:themeFamily xmlns:thm15="http://schemas.microsoft.com/office/thememl/2012/main" name="Office Theme" id="{62F939B6-93AF-4DB8-9C6B-D6C7DFDC589F}" vid="{4A3C46E8-61CC-4603-A589-7422A47A8E4A}"/>
     </a:ext>
   </a:extLst>
 </a:theme>
